--- a/Documentación/Documentacion IEEE-830.docx
+++ b/Documentación/Documentacion IEEE-830.docx
@@ -1178,6 +1178,195 @@
                 <w:rtl w:val="0"/>
               </w:rPr>
               <w:t xml:space="preserve">Sprint 1</w:t>
+            </w:r>
+          </w:p>
+        </w:tc>
+        <w:tc>
+          <w:tcPr>
+            <w:shd w:fill="auto" w:val="clear"/>
+            <w:tcMar>
+              <w:top w:w="100.0" w:type="dxa"/>
+              <w:left w:w="100.0" w:type="dxa"/>
+              <w:bottom w:w="100.0" w:type="dxa"/>
+              <w:right w:w="100.0" w:type="dxa"/>
+            </w:tcMar>
+            <w:vAlign w:val="top"/>
+          </w:tcPr>
+          <w:p>
+            <w:pPr>
+              <w:keepNext w:val="0"/>
+              <w:keepLines w:val="0"/>
+              <w:pageBreakBefore w:val="0"/>
+              <w:widowControl w:val="0"/>
+              <w:pBdr>
+                <w:top w:space="0" w:sz="0" w:val="nil"/>
+                <w:left w:space="0" w:sz="0" w:val="nil"/>
+                <w:bottom w:space="0" w:sz="0" w:val="nil"/>
+                <w:right w:space="0" w:sz="0" w:val="nil"/>
+                <w:between w:space="0" w:sz="0" w:val="nil"/>
+              </w:pBdr>
+              <w:shd w:fill="auto" w:val="clear"/>
+              <w:spacing w:after="0" w:before="0" w:line="240" w:lineRule="auto"/>
+              <w:ind w:left="0" w:right="0" w:firstLine="0"/>
+              <w:jc w:val="center"/>
+              <w:rPr>
+                <w:b w:val="1"/>
+                <w:sz w:val="24"/>
+                <w:szCs w:val="24"/>
+                <w:highlight w:val="white"/>
+              </w:rPr>
+            </w:pPr>
+            <w:r>
+              <w:rPr>
+                <w:b w:val="1"/>
+                <w:sz w:val="24"/>
+                <w:szCs w:val="24"/>
+                <w:highlight w:val="white"/>
+                <w:rtl w:val="0"/>
+              </w:rPr>
+              <w:t xml:space="preserve">Grupo MiniDevs</w:t>
+            </w:r>
+          </w:p>
+        </w:tc>
+        <w:tc>
+          <w:tcPr>
+            <w:shd w:fill="auto" w:val="clear"/>
+            <w:tcMar>
+              <w:top w:w="100.0" w:type="dxa"/>
+              <w:left w:w="100.0" w:type="dxa"/>
+              <w:bottom w:w="100.0" w:type="dxa"/>
+              <w:right w:w="100.0" w:type="dxa"/>
+            </w:tcMar>
+            <w:vAlign w:val="top"/>
+          </w:tcPr>
+          <w:p>
+            <w:pPr>
+              <w:keepNext w:val="0"/>
+              <w:keepLines w:val="0"/>
+              <w:pageBreakBefore w:val="0"/>
+              <w:widowControl w:val="0"/>
+              <w:pBdr>
+                <w:top w:space="0" w:sz="0" w:val="nil"/>
+                <w:left w:space="0" w:sz="0" w:val="nil"/>
+                <w:bottom w:space="0" w:sz="0" w:val="nil"/>
+                <w:right w:space="0" w:sz="0" w:val="nil"/>
+                <w:between w:space="0" w:sz="0" w:val="nil"/>
+              </w:pBdr>
+              <w:shd w:fill="auto" w:val="clear"/>
+              <w:spacing w:after="0" w:before="0" w:line="240" w:lineRule="auto"/>
+              <w:ind w:left="0" w:right="0" w:firstLine="0"/>
+              <w:jc w:val="left"/>
+              <w:rPr>
+                <w:b w:val="1"/>
+                <w:sz w:val="24"/>
+                <w:szCs w:val="24"/>
+                <w:highlight w:val="white"/>
+              </w:rPr>
+            </w:pPr>
+            <w:r>
+              <w:rPr>
+                <w:rtl w:val="0"/>
+              </w:rPr>
+            </w:r>
+          </w:p>
+        </w:tc>
+      </w:tr>
+      <w:tr>
+        <w:trPr>
+          <w:cantSplit w:val="0"/>
+          <w:tblHeader w:val="0"/>
+        </w:trPr>
+        <w:tc>
+          <w:tcPr>
+            <w:shd w:fill="auto" w:val="clear"/>
+            <w:tcMar>
+              <w:top w:w="100.0" w:type="dxa"/>
+              <w:left w:w="100.0" w:type="dxa"/>
+              <w:bottom w:w="100.0" w:type="dxa"/>
+              <w:right w:w="100.0" w:type="dxa"/>
+            </w:tcMar>
+            <w:vAlign w:val="top"/>
+          </w:tcPr>
+          <w:p>
+            <w:pPr>
+              <w:keepNext w:val="0"/>
+              <w:keepLines w:val="0"/>
+              <w:pageBreakBefore w:val="0"/>
+              <w:widowControl w:val="0"/>
+              <w:pBdr>
+                <w:top w:space="0" w:sz="0" w:val="nil"/>
+                <w:left w:space="0" w:sz="0" w:val="nil"/>
+                <w:bottom w:space="0" w:sz="0" w:val="nil"/>
+                <w:right w:space="0" w:sz="0" w:val="nil"/>
+                <w:between w:space="0" w:sz="0" w:val="nil"/>
+              </w:pBdr>
+              <w:shd w:fill="auto" w:val="clear"/>
+              <w:spacing w:after="0" w:before="0" w:line="240" w:lineRule="auto"/>
+              <w:ind w:left="0" w:right="0" w:firstLine="0"/>
+              <w:jc w:val="center"/>
+              <w:rPr>
+                <w:b w:val="1"/>
+                <w:sz w:val="24"/>
+                <w:szCs w:val="24"/>
+                <w:highlight w:val="white"/>
+              </w:rPr>
+            </w:pPr>
+            <w:r>
+              <w:rPr>
+                <w:b w:val="1"/>
+                <w:sz w:val="24"/>
+                <w:szCs w:val="24"/>
+                <w:highlight w:val="white"/>
+                <w:rtl w:val="0"/>
+              </w:rPr>
+              <w:t xml:space="preserve">21/10/2022</w:t>
+            </w:r>
+          </w:p>
+        </w:tc>
+        <w:tc>
+          <w:tcPr>
+            <w:shd w:fill="auto" w:val="clear"/>
+            <w:tcMar>
+              <w:top w:w="100.0" w:type="dxa"/>
+              <w:left w:w="100.0" w:type="dxa"/>
+              <w:bottom w:w="100.0" w:type="dxa"/>
+              <w:right w:w="100.0" w:type="dxa"/>
+            </w:tcMar>
+            <w:vAlign w:val="top"/>
+          </w:tcPr>
+          <w:p>
+            <w:pPr>
+              <w:keepNext w:val="0"/>
+              <w:keepLines w:val="0"/>
+              <w:pageBreakBefore w:val="0"/>
+              <w:widowControl w:val="0"/>
+              <w:pBdr>
+                <w:top w:space="0" w:sz="0" w:val="nil"/>
+                <w:left w:space="0" w:sz="0" w:val="nil"/>
+                <w:bottom w:space="0" w:sz="0" w:val="nil"/>
+                <w:right w:space="0" w:sz="0" w:val="nil"/>
+                <w:between w:space="0" w:sz="0" w:val="nil"/>
+              </w:pBdr>
+              <w:shd w:fill="auto" w:val="clear"/>
+              <w:spacing w:after="0" w:before="0" w:line="240" w:lineRule="auto"/>
+              <w:ind w:left="0" w:right="0" w:firstLine="0"/>
+              <w:jc w:val="center"/>
+              <w:rPr>
+                <w:b w:val="1"/>
+                <w:sz w:val="24"/>
+                <w:szCs w:val="24"/>
+                <w:highlight w:val="white"/>
+              </w:rPr>
+            </w:pPr>
+            <w:r>
+              <w:rPr>
+                <w:b w:val="1"/>
+                <w:sz w:val="24"/>
+                <w:szCs w:val="24"/>
+                <w:highlight w:val="white"/>
+                <w:rtl w:val="0"/>
+              </w:rPr>
+              <w:t xml:space="preserve">Sprint 2</w:t>
             </w:r>
           </w:p>
         </w:tc>
@@ -12191,6 +12380,496 @@
           </w:p>
         </w:tc>
       </w:tr>
+      <w:tr>
+        <w:trPr>
+          <w:cantSplit w:val="0"/>
+          <w:tblHeader w:val="0"/>
+        </w:trPr>
+        <w:tc>
+          <w:tcPr>
+            <w:shd w:fill="auto" w:val="clear"/>
+            <w:tcMar>
+              <w:top w:w="100.0" w:type="dxa"/>
+              <w:left w:w="100.0" w:type="dxa"/>
+              <w:bottom w:w="100.0" w:type="dxa"/>
+              <w:right w:w="100.0" w:type="dxa"/>
+            </w:tcMar>
+            <w:vAlign w:val="top"/>
+          </w:tcPr>
+          <w:p>
+            <w:pPr>
+              <w:widowControl w:val="0"/>
+              <w:spacing w:line="240" w:lineRule="auto"/>
+              <w:jc w:val="center"/>
+              <w:rPr/>
+            </w:pPr>
+            <w:r>
+              <w:rPr>
+                <w:rtl w:val="0"/>
+              </w:rPr>
+              <w:t xml:space="preserve">#US13</w:t>
+            </w:r>
+          </w:p>
+        </w:tc>
+        <w:tc>
+          <w:tcPr>
+            <w:shd w:fill="auto" w:val="clear"/>
+            <w:tcMar>
+              <w:top w:w="100.0" w:type="dxa"/>
+              <w:left w:w="100.0" w:type="dxa"/>
+              <w:bottom w:w="100.0" w:type="dxa"/>
+              <w:right w:w="100.0" w:type="dxa"/>
+            </w:tcMar>
+            <w:vAlign w:val="top"/>
+          </w:tcPr>
+          <w:p>
+            <w:pPr>
+              <w:keepNext w:val="0"/>
+              <w:keepLines w:val="0"/>
+              <w:pageBreakBefore w:val="0"/>
+              <w:widowControl w:val="0"/>
+              <w:pBdr>
+                <w:top w:space="0" w:sz="0" w:val="nil"/>
+                <w:left w:space="0" w:sz="0" w:val="nil"/>
+                <w:bottom w:space="0" w:sz="0" w:val="nil"/>
+                <w:right w:space="0" w:sz="0" w:val="nil"/>
+                <w:between w:space="0" w:sz="0" w:val="nil"/>
+              </w:pBdr>
+              <w:shd w:fill="auto" w:val="clear"/>
+              <w:spacing w:after="0" w:before="0" w:line="240" w:lineRule="auto"/>
+              <w:ind w:left="0" w:right="0" w:firstLine="0"/>
+              <w:jc w:val="center"/>
+              <w:rPr/>
+            </w:pPr>
+            <w:r>
+              <w:rPr>
+                <w:rtl w:val="0"/>
+              </w:rPr>
+              <w:t xml:space="preserve">Como usuario quiero una página para ver las distintas opciones de experiencias</w:t>
+            </w:r>
+          </w:p>
+        </w:tc>
+      </w:tr>
+      <w:tr>
+        <w:trPr>
+          <w:cantSplit w:val="0"/>
+          <w:tblHeader w:val="0"/>
+        </w:trPr>
+        <w:tc>
+          <w:tcPr>
+            <w:shd w:fill="auto" w:val="clear"/>
+            <w:tcMar>
+              <w:top w:w="100.0" w:type="dxa"/>
+              <w:left w:w="100.0" w:type="dxa"/>
+              <w:bottom w:w="100.0" w:type="dxa"/>
+              <w:right w:w="100.0" w:type="dxa"/>
+            </w:tcMar>
+            <w:vAlign w:val="top"/>
+          </w:tcPr>
+          <w:p>
+            <w:pPr>
+              <w:widowControl w:val="0"/>
+              <w:spacing w:line="240" w:lineRule="auto"/>
+              <w:jc w:val="center"/>
+              <w:rPr/>
+            </w:pPr>
+            <w:r>
+              <w:rPr>
+                <w:rtl w:val="0"/>
+              </w:rPr>
+              <w:t xml:space="preserve">#US14</w:t>
+            </w:r>
+          </w:p>
+        </w:tc>
+        <w:tc>
+          <w:tcPr>
+            <w:shd w:fill="auto" w:val="clear"/>
+            <w:tcMar>
+              <w:top w:w="100.0" w:type="dxa"/>
+              <w:left w:w="100.0" w:type="dxa"/>
+              <w:bottom w:w="100.0" w:type="dxa"/>
+              <w:right w:w="100.0" w:type="dxa"/>
+            </w:tcMar>
+            <w:vAlign w:val="top"/>
+          </w:tcPr>
+          <w:p>
+            <w:pPr>
+              <w:keepNext w:val="0"/>
+              <w:keepLines w:val="0"/>
+              <w:pageBreakBefore w:val="0"/>
+              <w:widowControl w:val="0"/>
+              <w:pBdr>
+                <w:top w:space="0" w:sz="0" w:val="nil"/>
+                <w:left w:space="0" w:sz="0" w:val="nil"/>
+                <w:bottom w:space="0" w:sz="0" w:val="nil"/>
+                <w:right w:space="0" w:sz="0" w:val="nil"/>
+                <w:between w:space="0" w:sz="0" w:val="nil"/>
+              </w:pBdr>
+              <w:shd w:fill="auto" w:val="clear"/>
+              <w:spacing w:after="0" w:before="0" w:line="240" w:lineRule="auto"/>
+              <w:ind w:left="0" w:right="0" w:firstLine="0"/>
+              <w:jc w:val="center"/>
+              <w:rPr/>
+            </w:pPr>
+            <w:r>
+              <w:rPr>
+                <w:rtl w:val="0"/>
+              </w:rPr>
+              <w:t xml:space="preserve">Como usuario quiero una página sobre nosotros para conocer a la empresa </w:t>
+            </w:r>
+          </w:p>
+        </w:tc>
+      </w:tr>
+      <w:tr>
+        <w:trPr>
+          <w:cantSplit w:val="0"/>
+          <w:tblHeader w:val="0"/>
+        </w:trPr>
+        <w:tc>
+          <w:tcPr>
+            <w:shd w:fill="auto" w:val="clear"/>
+            <w:tcMar>
+              <w:top w:w="100.0" w:type="dxa"/>
+              <w:left w:w="100.0" w:type="dxa"/>
+              <w:bottom w:w="100.0" w:type="dxa"/>
+              <w:right w:w="100.0" w:type="dxa"/>
+            </w:tcMar>
+            <w:vAlign w:val="top"/>
+          </w:tcPr>
+          <w:p>
+            <w:pPr>
+              <w:widowControl w:val="0"/>
+              <w:spacing w:line="240" w:lineRule="auto"/>
+              <w:jc w:val="center"/>
+              <w:rPr/>
+            </w:pPr>
+            <w:r>
+              <w:rPr>
+                <w:rtl w:val="0"/>
+              </w:rPr>
+              <w:t xml:space="preserve">#US15</w:t>
+            </w:r>
+          </w:p>
+        </w:tc>
+        <w:tc>
+          <w:tcPr>
+            <w:shd w:fill="auto" w:val="clear"/>
+            <w:tcMar>
+              <w:top w:w="100.0" w:type="dxa"/>
+              <w:left w:w="100.0" w:type="dxa"/>
+              <w:bottom w:w="100.0" w:type="dxa"/>
+              <w:right w:w="100.0" w:type="dxa"/>
+            </w:tcMar>
+            <w:vAlign w:val="top"/>
+          </w:tcPr>
+          <w:p>
+            <w:pPr>
+              <w:keepNext w:val="0"/>
+              <w:keepLines w:val="0"/>
+              <w:pageBreakBefore w:val="0"/>
+              <w:widowControl w:val="0"/>
+              <w:pBdr>
+                <w:top w:space="0" w:sz="0" w:val="nil"/>
+                <w:left w:space="0" w:sz="0" w:val="nil"/>
+                <w:bottom w:space="0" w:sz="0" w:val="nil"/>
+                <w:right w:space="0" w:sz="0" w:val="nil"/>
+                <w:between w:space="0" w:sz="0" w:val="nil"/>
+              </w:pBdr>
+              <w:shd w:fill="auto" w:val="clear"/>
+              <w:spacing w:after="0" w:before="0" w:line="240" w:lineRule="auto"/>
+              <w:ind w:left="0" w:right="0" w:firstLine="0"/>
+              <w:jc w:val="center"/>
+              <w:rPr/>
+            </w:pPr>
+            <w:r>
+              <w:rPr>
+                <w:rtl w:val="0"/>
+              </w:rPr>
+              <w:t xml:space="preserve">Como usuario quiero una página sobre gastronomía para poder conocer los distintos lugares gastronómicos del destino</w:t>
+            </w:r>
+          </w:p>
+        </w:tc>
+      </w:tr>
+      <w:tr>
+        <w:trPr>
+          <w:cantSplit w:val="0"/>
+          <w:tblHeader w:val="0"/>
+        </w:trPr>
+        <w:tc>
+          <w:tcPr>
+            <w:shd w:fill="auto" w:val="clear"/>
+            <w:tcMar>
+              <w:top w:w="100.0" w:type="dxa"/>
+              <w:left w:w="100.0" w:type="dxa"/>
+              <w:bottom w:w="100.0" w:type="dxa"/>
+              <w:right w:w="100.0" w:type="dxa"/>
+            </w:tcMar>
+            <w:vAlign w:val="top"/>
+          </w:tcPr>
+          <w:p>
+            <w:pPr>
+              <w:widowControl w:val="0"/>
+              <w:spacing w:line="240" w:lineRule="auto"/>
+              <w:jc w:val="center"/>
+              <w:rPr/>
+            </w:pPr>
+            <w:r>
+              <w:rPr>
+                <w:rtl w:val="0"/>
+              </w:rPr>
+              <w:t xml:space="preserve">#US16</w:t>
+            </w:r>
+          </w:p>
+        </w:tc>
+        <w:tc>
+          <w:tcPr>
+            <w:shd w:fill="auto" w:val="clear"/>
+            <w:tcMar>
+              <w:top w:w="100.0" w:type="dxa"/>
+              <w:left w:w="100.0" w:type="dxa"/>
+              <w:bottom w:w="100.0" w:type="dxa"/>
+              <w:right w:w="100.0" w:type="dxa"/>
+            </w:tcMar>
+            <w:vAlign w:val="top"/>
+          </w:tcPr>
+          <w:p>
+            <w:pPr>
+              <w:keepNext w:val="0"/>
+              <w:keepLines w:val="0"/>
+              <w:pageBreakBefore w:val="0"/>
+              <w:widowControl w:val="0"/>
+              <w:pBdr>
+                <w:top w:space="0" w:sz="0" w:val="nil"/>
+                <w:left w:space="0" w:sz="0" w:val="nil"/>
+                <w:bottom w:space="0" w:sz="0" w:val="nil"/>
+                <w:right w:space="0" w:sz="0" w:val="nil"/>
+                <w:between w:space="0" w:sz="0" w:val="nil"/>
+              </w:pBdr>
+              <w:shd w:fill="auto" w:val="clear"/>
+              <w:spacing w:after="0" w:before="0" w:line="240" w:lineRule="auto"/>
+              <w:ind w:left="0" w:right="0" w:firstLine="0"/>
+              <w:jc w:val="center"/>
+              <w:rPr/>
+            </w:pPr>
+            <w:r>
+              <w:rPr>
+                <w:rtl w:val="0"/>
+              </w:rPr>
+              <w:t xml:space="preserve">Como usuario quiero una página de contacto para poder comunicarme con la empresa </w:t>
+            </w:r>
+          </w:p>
+        </w:tc>
+      </w:tr>
+      <w:tr>
+        <w:trPr>
+          <w:cantSplit w:val="0"/>
+          <w:tblHeader w:val="0"/>
+        </w:trPr>
+        <w:tc>
+          <w:tcPr>
+            <w:shd w:fill="auto" w:val="clear"/>
+            <w:tcMar>
+              <w:top w:w="100.0" w:type="dxa"/>
+              <w:left w:w="100.0" w:type="dxa"/>
+              <w:bottom w:w="100.0" w:type="dxa"/>
+              <w:right w:w="100.0" w:type="dxa"/>
+            </w:tcMar>
+            <w:vAlign w:val="top"/>
+          </w:tcPr>
+          <w:p>
+            <w:pPr>
+              <w:widowControl w:val="0"/>
+              <w:spacing w:line="240" w:lineRule="auto"/>
+              <w:jc w:val="center"/>
+              <w:rPr/>
+            </w:pPr>
+            <w:r>
+              <w:rPr>
+                <w:rtl w:val="0"/>
+              </w:rPr>
+              <w:t xml:space="preserve">#US17</w:t>
+            </w:r>
+          </w:p>
+        </w:tc>
+        <w:tc>
+          <w:tcPr>
+            <w:shd w:fill="auto" w:val="clear"/>
+            <w:tcMar>
+              <w:top w:w="100.0" w:type="dxa"/>
+              <w:left w:w="100.0" w:type="dxa"/>
+              <w:bottom w:w="100.0" w:type="dxa"/>
+              <w:right w:w="100.0" w:type="dxa"/>
+            </w:tcMar>
+            <w:vAlign w:val="top"/>
+          </w:tcPr>
+          <w:p>
+            <w:pPr>
+              <w:keepNext w:val="0"/>
+              <w:keepLines w:val="0"/>
+              <w:pageBreakBefore w:val="0"/>
+              <w:widowControl w:val="0"/>
+              <w:pBdr>
+                <w:top w:space="0" w:sz="0" w:val="nil"/>
+                <w:left w:space="0" w:sz="0" w:val="nil"/>
+                <w:bottom w:space="0" w:sz="0" w:val="nil"/>
+                <w:right w:space="0" w:sz="0" w:val="nil"/>
+                <w:between w:space="0" w:sz="0" w:val="nil"/>
+              </w:pBdr>
+              <w:shd w:fill="auto" w:val="clear"/>
+              <w:spacing w:after="0" w:before="0" w:line="240" w:lineRule="auto"/>
+              <w:ind w:left="0" w:right="0" w:firstLine="0"/>
+              <w:jc w:val="center"/>
+              <w:rPr/>
+            </w:pPr>
+            <w:r>
+              <w:rPr>
+                <w:rtl w:val="0"/>
+              </w:rPr>
+              <w:t xml:space="preserve">Como usuario quiero una página para conocer información detallada sobre los destinos disponibles.</w:t>
+            </w:r>
+          </w:p>
+        </w:tc>
+      </w:tr>
+      <w:tr>
+        <w:trPr>
+          <w:cantSplit w:val="0"/>
+          <w:tblHeader w:val="0"/>
+        </w:trPr>
+        <w:tc>
+          <w:tcPr>
+            <w:shd w:fill="auto" w:val="clear"/>
+            <w:tcMar>
+              <w:top w:w="100.0" w:type="dxa"/>
+              <w:left w:w="100.0" w:type="dxa"/>
+              <w:bottom w:w="100.0" w:type="dxa"/>
+              <w:right w:w="100.0" w:type="dxa"/>
+            </w:tcMar>
+            <w:vAlign w:val="top"/>
+          </w:tcPr>
+          <w:p>
+            <w:pPr>
+              <w:widowControl w:val="0"/>
+              <w:spacing w:line="240" w:lineRule="auto"/>
+              <w:jc w:val="center"/>
+              <w:rPr/>
+            </w:pPr>
+            <w:r>
+              <w:rPr>
+                <w:rtl w:val="0"/>
+              </w:rPr>
+              <w:t xml:space="preserve">#US18</w:t>
+            </w:r>
+          </w:p>
+        </w:tc>
+        <w:tc>
+          <w:tcPr>
+            <w:shd w:fill="auto" w:val="clear"/>
+            <w:tcMar>
+              <w:top w:w="100.0" w:type="dxa"/>
+              <w:left w:w="100.0" w:type="dxa"/>
+              <w:bottom w:w="100.0" w:type="dxa"/>
+              <w:right w:w="100.0" w:type="dxa"/>
+            </w:tcMar>
+            <w:vAlign w:val="top"/>
+          </w:tcPr>
+          <w:p>
+            <w:pPr>
+              <w:keepNext w:val="0"/>
+              <w:keepLines w:val="0"/>
+              <w:pageBreakBefore w:val="0"/>
+              <w:widowControl w:val="0"/>
+              <w:pBdr>
+                <w:top w:space="0" w:sz="0" w:val="nil"/>
+                <w:left w:space="0" w:sz="0" w:val="nil"/>
+                <w:bottom w:space="0" w:sz="0" w:val="nil"/>
+                <w:right w:space="0" w:sz="0" w:val="nil"/>
+                <w:between w:space="0" w:sz="0" w:val="nil"/>
+              </w:pBdr>
+              <w:shd w:fill="auto" w:val="clear"/>
+              <w:spacing w:after="0" w:before="0" w:line="240" w:lineRule="auto"/>
+              <w:ind w:left="0" w:right="0" w:firstLine="0"/>
+              <w:jc w:val="center"/>
+              <w:rPr/>
+            </w:pPr>
+            <w:r>
+              <w:rPr>
+                <w:rtl w:val="0"/>
+              </w:rPr>
+              <w:t xml:space="preserve">Como usuario quiero poder visualizar mi perfil para verificar mis datos e información relevante. </w:t>
+            </w:r>
+          </w:p>
+        </w:tc>
+      </w:tr>
+      <w:tr>
+        <w:trPr>
+          <w:cantSplit w:val="0"/>
+          <w:tblHeader w:val="0"/>
+        </w:trPr>
+        <w:tc>
+          <w:tcPr>
+            <w:shd w:fill="auto" w:val="clear"/>
+            <w:tcMar>
+              <w:top w:w="100.0" w:type="dxa"/>
+              <w:left w:w="100.0" w:type="dxa"/>
+              <w:bottom w:w="100.0" w:type="dxa"/>
+              <w:right w:w="100.0" w:type="dxa"/>
+            </w:tcMar>
+            <w:vAlign w:val="top"/>
+          </w:tcPr>
+          <w:p>
+            <w:pPr>
+              <w:widowControl w:val="0"/>
+              <w:spacing w:line="240" w:lineRule="auto"/>
+              <w:jc w:val="center"/>
+              <w:rPr/>
+            </w:pPr>
+            <w:r>
+              <w:rPr>
+                <w:rtl w:val="0"/>
+              </w:rPr>
+              <w:t xml:space="preserve">#US19</w:t>
+            </w:r>
+          </w:p>
+        </w:tc>
+        <w:tc>
+          <w:tcPr>
+            <w:shd w:fill="auto" w:val="clear"/>
+            <w:tcMar>
+              <w:top w:w="100.0" w:type="dxa"/>
+              <w:left w:w="100.0" w:type="dxa"/>
+              <w:bottom w:w="100.0" w:type="dxa"/>
+              <w:right w:w="100.0" w:type="dxa"/>
+            </w:tcMar>
+            <w:vAlign w:val="top"/>
+          </w:tcPr>
+          <w:p>
+            <w:pPr>
+              <w:keepNext w:val="0"/>
+              <w:keepLines w:val="0"/>
+              <w:pageBreakBefore w:val="0"/>
+              <w:widowControl w:val="0"/>
+              <w:pBdr>
+                <w:top w:space="0" w:sz="0" w:val="nil"/>
+                <w:left w:space="0" w:sz="0" w:val="nil"/>
+                <w:bottom w:space="0" w:sz="0" w:val="nil"/>
+                <w:right w:space="0" w:sz="0" w:val="nil"/>
+                <w:between w:space="0" w:sz="0" w:val="nil"/>
+              </w:pBdr>
+              <w:shd w:fill="auto" w:val="clear"/>
+              <w:spacing w:after="0" w:before="0" w:line="240" w:lineRule="auto"/>
+              <w:ind w:left="0" w:right="0" w:firstLine="0"/>
+              <w:jc w:val="center"/>
+              <w:rPr/>
+            </w:pPr>
+            <w:r>
+              <w:rPr>
+                <w:rtl w:val="0"/>
+              </w:rPr>
+              <w:t xml:space="preserve">Como usuario quiero una página para conocer información detallada sobre los lugares gastronómicos disponibles.</w:t>
+            </w:r>
+          </w:p>
+        </w:tc>
+      </w:tr>
     </w:tbl>
     <w:p>
       <w:pPr>
@@ -13328,6 +14007,833 @@
                 <w:rtl w:val="0"/>
               </w:rPr>
               <w:t xml:space="preserve">/10/2022 - 17/10/2022</w:t>
+            </w:r>
+            <w:r>
+              <w:rPr>
+                <w:rFonts w:ascii="Roboto" w:cs="Roboto" w:eastAsia="Roboto" w:hAnsi="Roboto"/>
+                <w:rtl w:val="0"/>
+              </w:rPr>
+              <w:t xml:space="preserve"> </w:t>
+            </w:r>
+            <w:r>
+              <w:rPr>
+                <w:rtl w:val="0"/>
+              </w:rPr>
+            </w:r>
+          </w:p>
+        </w:tc>
+      </w:tr>
+      <w:tr>
+        <w:trPr>
+          <w:cantSplit w:val="0"/>
+          <w:tblHeader w:val="0"/>
+        </w:trPr>
+        <w:tc>
+          <w:tcPr>
+            <w:shd w:fill="auto" w:val="clear"/>
+            <w:tcMar>
+              <w:top w:w="100.0" w:type="dxa"/>
+              <w:left w:w="100.0" w:type="dxa"/>
+              <w:bottom w:w="100.0" w:type="dxa"/>
+              <w:right w:w="100.0" w:type="dxa"/>
+            </w:tcMar>
+            <w:vAlign w:val="top"/>
+          </w:tcPr>
+          <w:p>
+            <w:pPr>
+              <w:widowControl w:val="0"/>
+              <w:spacing w:line="240" w:lineRule="auto"/>
+              <w:jc w:val="center"/>
+              <w:rPr/>
+            </w:pPr>
+            <w:r>
+              <w:rPr>
+                <w:rtl w:val="0"/>
+              </w:rPr>
+              <w:t xml:space="preserve">Inconvenientes</w:t>
+            </w:r>
+          </w:p>
+        </w:tc>
+        <w:tc>
+          <w:tcPr>
+            <w:shd w:fill="auto" w:val="clear"/>
+            <w:tcMar>
+              <w:top w:w="100.0" w:type="dxa"/>
+              <w:left w:w="100.0" w:type="dxa"/>
+              <w:bottom w:w="100.0" w:type="dxa"/>
+              <w:right w:w="100.0" w:type="dxa"/>
+            </w:tcMar>
+            <w:vAlign w:val="top"/>
+          </w:tcPr>
+          <w:p>
+            <w:pPr>
+              <w:widowControl w:val="0"/>
+              <w:spacing w:line="240" w:lineRule="auto"/>
+              <w:jc w:val="center"/>
+              <w:rPr/>
+            </w:pPr>
+            <w:r>
+              <w:rPr>
+                <w:rtl w:val="0"/>
+              </w:rPr>
+              <w:t xml:space="preserve">Un integrante se marchó.</w:t>
+            </w:r>
+          </w:p>
+        </w:tc>
+      </w:tr>
+    </w:tbl>
+    <w:p>
+      <w:pPr>
+        <w:ind w:left="720" w:firstLine="0"/>
+        <w:rPr/>
+      </w:pPr>
+      <w:r>
+        <w:rPr>
+          <w:rtl w:val="0"/>
+        </w:rPr>
+      </w:r>
+    </w:p>
+    <w:p>
+      <w:pPr>
+        <w:ind w:left="720" w:firstLine="0"/>
+        <w:rPr/>
+      </w:pPr>
+      <w:r>
+        <w:rPr>
+          <w:rtl w:val="0"/>
+        </w:rPr>
+      </w:r>
+    </w:p>
+    <w:p>
+      <w:pPr>
+        <w:ind w:left="720" w:firstLine="0"/>
+        <w:rPr/>
+      </w:pPr>
+      <w:r>
+        <w:rPr>
+          <w:rtl w:val="0"/>
+        </w:rPr>
+      </w:r>
+    </w:p>
+    <w:tbl>
+      <w:tblPr>
+        <w:tblStyle w:val="Table19"/>
+        <w:tblW w:w="8280.0" w:type="dxa"/>
+        <w:jc w:val="left"/>
+        <w:tblInd w:w="820.0" w:type="dxa"/>
+        <w:tblBorders>
+          <w:top w:color="000000" w:space="0" w:sz="8" w:val="single"/>
+          <w:left w:color="000000" w:space="0" w:sz="8" w:val="single"/>
+          <w:bottom w:color="000000" w:space="0" w:sz="8" w:val="single"/>
+          <w:right w:color="000000" w:space="0" w:sz="8" w:val="single"/>
+          <w:insideH w:color="000000" w:space="0" w:sz="8" w:val="single"/>
+          <w:insideV w:color="000000" w:space="0" w:sz="8" w:val="single"/>
+        </w:tblBorders>
+        <w:tblLayout w:type="fixed"/>
+        <w:tblLook w:val="0600"/>
+      </w:tblPr>
+      <w:tblGrid>
+        <w:gridCol w:w="2880"/>
+        <w:gridCol w:w="5400"/>
+        <w:tblGridChange w:id="0">
+          <w:tblGrid>
+            <w:gridCol w:w="2880"/>
+            <w:gridCol w:w="5400"/>
+          </w:tblGrid>
+        </w:tblGridChange>
+      </w:tblGrid>
+      <w:tr>
+        <w:trPr>
+          <w:cantSplit w:val="0"/>
+          <w:tblHeader w:val="0"/>
+        </w:trPr>
+        <w:tc>
+          <w:tcPr>
+            <w:shd w:fill="auto" w:val="clear"/>
+            <w:tcMar>
+              <w:top w:w="100.0" w:type="dxa"/>
+              <w:left w:w="100.0" w:type="dxa"/>
+              <w:bottom w:w="100.0" w:type="dxa"/>
+              <w:right w:w="100.0" w:type="dxa"/>
+            </w:tcMar>
+            <w:vAlign w:val="top"/>
+          </w:tcPr>
+          <w:p>
+            <w:pPr>
+              <w:widowControl w:val="0"/>
+              <w:spacing w:line="240" w:lineRule="auto"/>
+              <w:rPr/>
+            </w:pPr>
+            <w:r>
+              <w:rPr>
+                <w:rtl w:val="0"/>
+              </w:rPr>
+              <w:t xml:space="preserve">N° de Sprint</w:t>
+            </w:r>
+          </w:p>
+        </w:tc>
+        <w:tc>
+          <w:tcPr>
+            <w:shd w:fill="auto" w:val="clear"/>
+            <w:tcMar>
+              <w:top w:w="100.0" w:type="dxa"/>
+              <w:left w:w="100.0" w:type="dxa"/>
+              <w:bottom w:w="100.0" w:type="dxa"/>
+              <w:right w:w="100.0" w:type="dxa"/>
+            </w:tcMar>
+            <w:vAlign w:val="top"/>
+          </w:tcPr>
+          <w:p>
+            <w:pPr>
+              <w:widowControl w:val="0"/>
+              <w:spacing w:line="240" w:lineRule="auto"/>
+              <w:rPr/>
+            </w:pPr>
+            <w:r>
+              <w:rPr>
+                <w:rtl w:val="0"/>
+              </w:rPr>
+              <w:t xml:space="preserve">2</w:t>
+            </w:r>
+          </w:p>
+        </w:tc>
+      </w:tr>
+      <w:tr>
+        <w:trPr>
+          <w:cantSplit w:val="0"/>
+          <w:tblHeader w:val="0"/>
+        </w:trPr>
+        <w:tc>
+          <w:tcPr>
+            <w:shd w:fill="auto" w:val="clear"/>
+            <w:tcMar>
+              <w:top w:w="100.0" w:type="dxa"/>
+              <w:left w:w="100.0" w:type="dxa"/>
+              <w:bottom w:w="100.0" w:type="dxa"/>
+              <w:right w:w="100.0" w:type="dxa"/>
+            </w:tcMar>
+            <w:vAlign w:val="top"/>
+          </w:tcPr>
+          <w:p>
+            <w:pPr>
+              <w:widowControl w:val="0"/>
+              <w:spacing w:line="240" w:lineRule="auto"/>
+              <w:rPr/>
+            </w:pPr>
+            <w:r>
+              <w:rPr>
+                <w:rtl w:val="0"/>
+              </w:rPr>
+              <w:t xml:space="preserve">Sprint Backlog</w:t>
+            </w:r>
+          </w:p>
+        </w:tc>
+        <w:tc>
+          <w:tcPr>
+            <w:shd w:fill="auto" w:val="clear"/>
+            <w:tcMar>
+              <w:top w:w="100.0" w:type="dxa"/>
+              <w:left w:w="100.0" w:type="dxa"/>
+              <w:bottom w:w="100.0" w:type="dxa"/>
+              <w:right w:w="100.0" w:type="dxa"/>
+            </w:tcMar>
+            <w:vAlign w:val="top"/>
+          </w:tcPr>
+          <w:p>
+            <w:pPr>
+              <w:widowControl w:val="0"/>
+              <w:pBdr>
+                <w:top w:color="auto" w:space="0" w:sz="0" w:val="none"/>
+                <w:left w:color="auto" w:space="0" w:sz="0" w:val="none"/>
+                <w:bottom w:color="auto" w:space="0" w:sz="0" w:val="none"/>
+                <w:right w:color="auto" w:space="0" w:sz="0" w:val="none"/>
+                <w:between w:color="auto" w:space="0" w:sz="0" w:val="none"/>
+              </w:pBdr>
+              <w:shd w:fill="ffffff" w:val="clear"/>
+              <w:spacing w:line="240" w:lineRule="auto"/>
+              <w:rPr/>
+            </w:pPr>
+            <w:r>
+              <w:rPr>
+                <w:sz w:val="20"/>
+                <w:szCs w:val="20"/>
+                <w:rtl w:val="0"/>
+              </w:rPr>
+              <w:t xml:space="preserve">https://github.com/users/FrancoGL/projects/3 </w:t>
+            </w:r>
+            <w:r>
+              <w:rPr>
+                <w:rtl w:val="0"/>
+              </w:rPr>
+            </w:r>
+          </w:p>
+        </w:tc>
+      </w:tr>
+      <w:tr>
+        <w:trPr>
+          <w:cantSplit w:val="0"/>
+          <w:tblHeader w:val="0"/>
+        </w:trPr>
+        <w:tc>
+          <w:tcPr>
+            <w:shd w:fill="auto" w:val="clear"/>
+            <w:tcMar>
+              <w:top w:w="100.0" w:type="dxa"/>
+              <w:left w:w="100.0" w:type="dxa"/>
+              <w:bottom w:w="100.0" w:type="dxa"/>
+              <w:right w:w="100.0" w:type="dxa"/>
+            </w:tcMar>
+            <w:vAlign w:val="top"/>
+          </w:tcPr>
+          <w:p>
+            <w:pPr>
+              <w:widowControl w:val="0"/>
+              <w:spacing w:line="240" w:lineRule="auto"/>
+              <w:rPr/>
+            </w:pPr>
+            <w:r>
+              <w:rPr>
+                <w:rtl w:val="0"/>
+              </w:rPr>
+              <w:t xml:space="preserve">Responsabilidades</w:t>
+            </w:r>
+          </w:p>
+        </w:tc>
+        <w:tc>
+          <w:tcPr>
+            <w:shd w:fill="auto" w:val="clear"/>
+            <w:tcMar>
+              <w:top w:w="100.0" w:type="dxa"/>
+              <w:left w:w="100.0" w:type="dxa"/>
+              <w:bottom w:w="100.0" w:type="dxa"/>
+              <w:right w:w="100.0" w:type="dxa"/>
+            </w:tcMar>
+            <w:vAlign w:val="top"/>
+          </w:tcPr>
+          <w:p>
+            <w:pPr>
+              <w:widowControl w:val="0"/>
+              <w:numPr>
+                <w:ilvl w:val="0"/>
+                <w:numId w:val="3"/>
+              </w:numPr>
+              <w:pBdr>
+                <w:top w:color="auto" w:space="0" w:sz="0" w:val="none"/>
+                <w:left w:color="auto" w:space="0" w:sz="0" w:val="none"/>
+                <w:bottom w:color="auto" w:space="0" w:sz="0" w:val="none"/>
+                <w:right w:color="auto" w:space="0" w:sz="0" w:val="none"/>
+                <w:between w:color="auto" w:space="0" w:sz="0" w:val="none"/>
+              </w:pBdr>
+              <w:shd w:fill="ffffff" w:val="clear"/>
+              <w:spacing w:line="240" w:lineRule="auto"/>
+              <w:ind w:left="720" w:hanging="360"/>
+              <w:jc w:val="both"/>
+              <w:rPr>
+                <w:rFonts w:ascii="Roboto" w:cs="Roboto" w:eastAsia="Roboto" w:hAnsi="Roboto"/>
+              </w:rPr>
+            </w:pPr>
+            <w:r>
+              <w:rPr>
+                <w:rFonts w:ascii="Roboto" w:cs="Roboto" w:eastAsia="Roboto" w:hAnsi="Roboto"/>
+                <w:rtl w:val="0"/>
+              </w:rPr>
+              <w:t xml:space="preserve">#US01</w:t>
+            </w:r>
+          </w:p>
+          <w:p>
+            <w:pPr>
+              <w:widowControl w:val="0"/>
+              <w:numPr>
+                <w:ilvl w:val="0"/>
+                <w:numId w:val="3"/>
+              </w:numPr>
+              <w:pBdr>
+                <w:top w:color="auto" w:space="0" w:sz="0" w:val="none"/>
+                <w:left w:color="auto" w:space="0" w:sz="0" w:val="none"/>
+                <w:bottom w:color="auto" w:space="0" w:sz="0" w:val="none"/>
+                <w:right w:color="auto" w:space="0" w:sz="0" w:val="none"/>
+                <w:between w:color="auto" w:space="0" w:sz="0" w:val="none"/>
+              </w:pBdr>
+              <w:shd w:fill="ffffff" w:val="clear"/>
+              <w:spacing w:line="240" w:lineRule="auto"/>
+              <w:ind w:left="720" w:hanging="360"/>
+              <w:jc w:val="both"/>
+              <w:rPr>
+                <w:rFonts w:ascii="Roboto" w:cs="Roboto" w:eastAsia="Roboto" w:hAnsi="Roboto"/>
+              </w:rPr>
+            </w:pPr>
+            <w:r>
+              <w:rPr>
+                <w:rFonts w:ascii="Roboto" w:cs="Roboto" w:eastAsia="Roboto" w:hAnsi="Roboto"/>
+                <w:rtl w:val="0"/>
+              </w:rPr>
+              <w:t xml:space="preserve">#US04</w:t>
+            </w:r>
+          </w:p>
+          <w:p>
+            <w:pPr>
+              <w:widowControl w:val="0"/>
+              <w:numPr>
+                <w:ilvl w:val="0"/>
+                <w:numId w:val="3"/>
+              </w:numPr>
+              <w:pBdr>
+                <w:top w:color="auto" w:space="0" w:sz="0" w:val="none"/>
+                <w:left w:color="auto" w:space="0" w:sz="0" w:val="none"/>
+                <w:bottom w:color="auto" w:space="0" w:sz="0" w:val="none"/>
+                <w:right w:color="auto" w:space="0" w:sz="0" w:val="none"/>
+                <w:between w:color="auto" w:space="0" w:sz="0" w:val="none"/>
+              </w:pBdr>
+              <w:shd w:fill="ffffff" w:val="clear"/>
+              <w:spacing w:line="240" w:lineRule="auto"/>
+              <w:ind w:left="720" w:hanging="360"/>
+              <w:jc w:val="both"/>
+              <w:rPr>
+                <w:rFonts w:ascii="Roboto" w:cs="Roboto" w:eastAsia="Roboto" w:hAnsi="Roboto"/>
+              </w:rPr>
+            </w:pPr>
+            <w:r>
+              <w:rPr>
+                <w:rFonts w:ascii="Roboto" w:cs="Roboto" w:eastAsia="Roboto" w:hAnsi="Roboto"/>
+                <w:rtl w:val="0"/>
+              </w:rPr>
+              <w:t xml:space="preserve">#US05</w:t>
+            </w:r>
+          </w:p>
+          <w:p>
+            <w:pPr>
+              <w:widowControl w:val="0"/>
+              <w:numPr>
+                <w:ilvl w:val="0"/>
+                <w:numId w:val="3"/>
+              </w:numPr>
+              <w:pBdr>
+                <w:top w:color="auto" w:space="0" w:sz="0" w:val="none"/>
+                <w:left w:color="auto" w:space="0" w:sz="0" w:val="none"/>
+                <w:bottom w:color="auto" w:space="0" w:sz="0" w:val="none"/>
+                <w:right w:color="auto" w:space="0" w:sz="0" w:val="none"/>
+                <w:between w:color="auto" w:space="0" w:sz="0" w:val="none"/>
+              </w:pBdr>
+              <w:shd w:fill="ffffff" w:val="clear"/>
+              <w:spacing w:line="240" w:lineRule="auto"/>
+              <w:ind w:left="720" w:hanging="360"/>
+              <w:jc w:val="both"/>
+              <w:rPr>
+                <w:rFonts w:ascii="Roboto" w:cs="Roboto" w:eastAsia="Roboto" w:hAnsi="Roboto"/>
+              </w:rPr>
+            </w:pPr>
+            <w:r>
+              <w:rPr>
+                <w:rFonts w:ascii="Roboto" w:cs="Roboto" w:eastAsia="Roboto" w:hAnsi="Roboto"/>
+                <w:rtl w:val="0"/>
+              </w:rPr>
+              <w:t xml:space="preserve">#US06</w:t>
+            </w:r>
+          </w:p>
+          <w:p>
+            <w:pPr>
+              <w:widowControl w:val="0"/>
+              <w:numPr>
+                <w:ilvl w:val="0"/>
+                <w:numId w:val="3"/>
+              </w:numPr>
+              <w:pBdr>
+                <w:top w:color="auto" w:space="0" w:sz="0" w:val="none"/>
+                <w:left w:color="auto" w:space="0" w:sz="0" w:val="none"/>
+                <w:bottom w:color="auto" w:space="0" w:sz="0" w:val="none"/>
+                <w:right w:color="auto" w:space="0" w:sz="0" w:val="none"/>
+                <w:between w:color="auto" w:space="0" w:sz="0" w:val="none"/>
+              </w:pBdr>
+              <w:shd w:fill="ffffff" w:val="clear"/>
+              <w:spacing w:line="240" w:lineRule="auto"/>
+              <w:ind w:left="720" w:hanging="360"/>
+              <w:jc w:val="both"/>
+              <w:rPr>
+                <w:rFonts w:ascii="Roboto" w:cs="Roboto" w:eastAsia="Roboto" w:hAnsi="Roboto"/>
+                <w:u w:val="none"/>
+              </w:rPr>
+            </w:pPr>
+            <w:r>
+              <w:rPr>
+                <w:rFonts w:ascii="Roboto" w:cs="Roboto" w:eastAsia="Roboto" w:hAnsi="Roboto"/>
+                <w:rtl w:val="0"/>
+              </w:rPr>
+              <w:t xml:space="preserve">#US08</w:t>
+            </w:r>
+          </w:p>
+          <w:p>
+            <w:pPr>
+              <w:widowControl w:val="0"/>
+              <w:numPr>
+                <w:ilvl w:val="0"/>
+                <w:numId w:val="3"/>
+              </w:numPr>
+              <w:pBdr>
+                <w:top w:color="auto" w:space="0" w:sz="0" w:val="none"/>
+                <w:left w:color="auto" w:space="0" w:sz="0" w:val="none"/>
+                <w:bottom w:color="auto" w:space="0" w:sz="0" w:val="none"/>
+                <w:right w:color="auto" w:space="0" w:sz="0" w:val="none"/>
+                <w:between w:color="auto" w:space="0" w:sz="0" w:val="none"/>
+              </w:pBdr>
+              <w:shd w:fill="ffffff" w:val="clear"/>
+              <w:spacing w:line="240" w:lineRule="auto"/>
+              <w:ind w:left="720" w:hanging="360"/>
+              <w:jc w:val="both"/>
+              <w:rPr>
+                <w:rFonts w:ascii="Roboto" w:cs="Roboto" w:eastAsia="Roboto" w:hAnsi="Roboto"/>
+                <w:u w:val="none"/>
+              </w:rPr>
+            </w:pPr>
+            <w:r>
+              <w:rPr>
+                <w:rFonts w:ascii="Roboto" w:cs="Roboto" w:eastAsia="Roboto" w:hAnsi="Roboto"/>
+                <w:rtl w:val="0"/>
+              </w:rPr>
+              <w:t xml:space="preserve">#US07</w:t>
+            </w:r>
+          </w:p>
+          <w:p>
+            <w:pPr>
+              <w:widowControl w:val="0"/>
+              <w:numPr>
+                <w:ilvl w:val="0"/>
+                <w:numId w:val="3"/>
+              </w:numPr>
+              <w:pBdr>
+                <w:top w:color="auto" w:space="0" w:sz="0" w:val="none"/>
+                <w:left w:color="auto" w:space="0" w:sz="0" w:val="none"/>
+                <w:bottom w:color="auto" w:space="0" w:sz="0" w:val="none"/>
+                <w:right w:color="auto" w:space="0" w:sz="0" w:val="none"/>
+                <w:between w:color="auto" w:space="0" w:sz="0" w:val="none"/>
+              </w:pBdr>
+              <w:shd w:fill="ffffff" w:val="clear"/>
+              <w:spacing w:line="240" w:lineRule="auto"/>
+              <w:ind w:left="720" w:hanging="360"/>
+              <w:jc w:val="both"/>
+              <w:rPr>
+                <w:rFonts w:ascii="Roboto" w:cs="Roboto" w:eastAsia="Roboto" w:hAnsi="Roboto"/>
+                <w:u w:val="none"/>
+              </w:rPr>
+            </w:pPr>
+            <w:r>
+              <w:rPr>
+                <w:rFonts w:ascii="Roboto" w:cs="Roboto" w:eastAsia="Roboto" w:hAnsi="Roboto"/>
+                <w:rtl w:val="0"/>
+              </w:rPr>
+              <w:t xml:space="preserve">#US09</w:t>
+            </w:r>
+          </w:p>
+          <w:p>
+            <w:pPr>
+              <w:widowControl w:val="0"/>
+              <w:numPr>
+                <w:ilvl w:val="0"/>
+                <w:numId w:val="3"/>
+              </w:numPr>
+              <w:pBdr>
+                <w:top w:color="auto" w:space="0" w:sz="0" w:val="none"/>
+                <w:left w:color="auto" w:space="0" w:sz="0" w:val="none"/>
+                <w:bottom w:color="auto" w:space="0" w:sz="0" w:val="none"/>
+                <w:right w:color="auto" w:space="0" w:sz="0" w:val="none"/>
+                <w:between w:color="auto" w:space="0" w:sz="0" w:val="none"/>
+              </w:pBdr>
+              <w:shd w:fill="ffffff" w:val="clear"/>
+              <w:spacing w:line="240" w:lineRule="auto"/>
+              <w:ind w:left="720" w:hanging="360"/>
+              <w:jc w:val="both"/>
+              <w:rPr>
+                <w:rFonts w:ascii="Roboto" w:cs="Roboto" w:eastAsia="Roboto" w:hAnsi="Roboto"/>
+                <w:u w:val="none"/>
+              </w:rPr>
+            </w:pPr>
+            <w:r>
+              <w:rPr>
+                <w:rFonts w:ascii="Roboto" w:cs="Roboto" w:eastAsia="Roboto" w:hAnsi="Roboto"/>
+                <w:rtl w:val="0"/>
+              </w:rPr>
+              <w:t xml:space="preserve">#US10</w:t>
+            </w:r>
+          </w:p>
+          <w:p>
+            <w:pPr>
+              <w:widowControl w:val="0"/>
+              <w:numPr>
+                <w:ilvl w:val="0"/>
+                <w:numId w:val="3"/>
+              </w:numPr>
+              <w:pBdr>
+                <w:top w:color="auto" w:space="0" w:sz="0" w:val="none"/>
+                <w:left w:color="auto" w:space="0" w:sz="0" w:val="none"/>
+                <w:bottom w:color="auto" w:space="0" w:sz="0" w:val="none"/>
+                <w:right w:color="auto" w:space="0" w:sz="0" w:val="none"/>
+                <w:between w:color="auto" w:space="0" w:sz="0" w:val="none"/>
+              </w:pBdr>
+              <w:shd w:fill="ffffff" w:val="clear"/>
+              <w:spacing w:line="240" w:lineRule="auto"/>
+              <w:ind w:left="720" w:hanging="360"/>
+              <w:jc w:val="both"/>
+              <w:rPr>
+                <w:rFonts w:ascii="Roboto" w:cs="Roboto" w:eastAsia="Roboto" w:hAnsi="Roboto"/>
+                <w:u w:val="none"/>
+              </w:rPr>
+            </w:pPr>
+            <w:r>
+              <w:rPr>
+                <w:rFonts w:ascii="Roboto" w:cs="Roboto" w:eastAsia="Roboto" w:hAnsi="Roboto"/>
+                <w:rtl w:val="0"/>
+              </w:rPr>
+              <w:t xml:space="preserve">#US13</w:t>
+            </w:r>
+          </w:p>
+          <w:p>
+            <w:pPr>
+              <w:widowControl w:val="0"/>
+              <w:numPr>
+                <w:ilvl w:val="0"/>
+                <w:numId w:val="3"/>
+              </w:numPr>
+              <w:pBdr>
+                <w:top w:color="auto" w:space="0" w:sz="0" w:val="none"/>
+                <w:left w:color="auto" w:space="0" w:sz="0" w:val="none"/>
+                <w:bottom w:color="auto" w:space="0" w:sz="0" w:val="none"/>
+                <w:right w:color="auto" w:space="0" w:sz="0" w:val="none"/>
+                <w:between w:color="auto" w:space="0" w:sz="0" w:val="none"/>
+              </w:pBdr>
+              <w:shd w:fill="ffffff" w:val="clear"/>
+              <w:spacing w:line="240" w:lineRule="auto"/>
+              <w:ind w:left="720" w:hanging="360"/>
+              <w:jc w:val="both"/>
+              <w:rPr>
+                <w:rFonts w:ascii="Roboto" w:cs="Roboto" w:eastAsia="Roboto" w:hAnsi="Roboto"/>
+                <w:u w:val="none"/>
+              </w:rPr>
+            </w:pPr>
+            <w:r>
+              <w:rPr>
+                <w:rFonts w:ascii="Roboto" w:cs="Roboto" w:eastAsia="Roboto" w:hAnsi="Roboto"/>
+                <w:rtl w:val="0"/>
+              </w:rPr>
+              <w:t xml:space="preserve">#US14</w:t>
+            </w:r>
+          </w:p>
+          <w:p>
+            <w:pPr>
+              <w:widowControl w:val="0"/>
+              <w:numPr>
+                <w:ilvl w:val="0"/>
+                <w:numId w:val="3"/>
+              </w:numPr>
+              <w:pBdr>
+                <w:top w:color="auto" w:space="0" w:sz="0" w:val="none"/>
+                <w:left w:color="auto" w:space="0" w:sz="0" w:val="none"/>
+                <w:bottom w:color="auto" w:space="0" w:sz="0" w:val="none"/>
+                <w:right w:color="auto" w:space="0" w:sz="0" w:val="none"/>
+                <w:between w:color="auto" w:space="0" w:sz="0" w:val="none"/>
+              </w:pBdr>
+              <w:shd w:fill="ffffff" w:val="clear"/>
+              <w:spacing w:line="240" w:lineRule="auto"/>
+              <w:ind w:left="720" w:hanging="360"/>
+              <w:jc w:val="both"/>
+              <w:rPr>
+                <w:rFonts w:ascii="Roboto" w:cs="Roboto" w:eastAsia="Roboto" w:hAnsi="Roboto"/>
+                <w:u w:val="none"/>
+              </w:rPr>
+            </w:pPr>
+            <w:r>
+              <w:rPr>
+                <w:rFonts w:ascii="Roboto" w:cs="Roboto" w:eastAsia="Roboto" w:hAnsi="Roboto"/>
+                <w:rtl w:val="0"/>
+              </w:rPr>
+              <w:t xml:space="preserve">#US15</w:t>
+            </w:r>
+          </w:p>
+          <w:p>
+            <w:pPr>
+              <w:widowControl w:val="0"/>
+              <w:numPr>
+                <w:ilvl w:val="0"/>
+                <w:numId w:val="3"/>
+              </w:numPr>
+              <w:pBdr>
+                <w:top w:color="auto" w:space="0" w:sz="0" w:val="none"/>
+                <w:left w:color="auto" w:space="0" w:sz="0" w:val="none"/>
+                <w:bottom w:color="auto" w:space="0" w:sz="0" w:val="none"/>
+                <w:right w:color="auto" w:space="0" w:sz="0" w:val="none"/>
+                <w:between w:color="auto" w:space="0" w:sz="0" w:val="none"/>
+              </w:pBdr>
+              <w:shd w:fill="ffffff" w:val="clear"/>
+              <w:spacing w:line="240" w:lineRule="auto"/>
+              <w:ind w:left="720" w:hanging="360"/>
+              <w:jc w:val="both"/>
+              <w:rPr>
+                <w:rFonts w:ascii="Roboto" w:cs="Roboto" w:eastAsia="Roboto" w:hAnsi="Roboto"/>
+                <w:u w:val="none"/>
+              </w:rPr>
+            </w:pPr>
+            <w:r>
+              <w:rPr>
+                <w:rFonts w:ascii="Roboto" w:cs="Roboto" w:eastAsia="Roboto" w:hAnsi="Roboto"/>
+                <w:rtl w:val="0"/>
+              </w:rPr>
+              <w:t xml:space="preserve">#US17</w:t>
+            </w:r>
+          </w:p>
+          <w:p>
+            <w:pPr>
+              <w:widowControl w:val="0"/>
+              <w:numPr>
+                <w:ilvl w:val="0"/>
+                <w:numId w:val="3"/>
+              </w:numPr>
+              <w:pBdr>
+                <w:top w:color="auto" w:space="0" w:sz="0" w:val="none"/>
+                <w:left w:color="auto" w:space="0" w:sz="0" w:val="none"/>
+                <w:bottom w:color="auto" w:space="0" w:sz="0" w:val="none"/>
+                <w:right w:color="auto" w:space="0" w:sz="0" w:val="none"/>
+                <w:between w:color="auto" w:space="0" w:sz="0" w:val="none"/>
+              </w:pBdr>
+              <w:shd w:fill="ffffff" w:val="clear"/>
+              <w:spacing w:line="240" w:lineRule="auto"/>
+              <w:ind w:left="720" w:hanging="360"/>
+              <w:jc w:val="both"/>
+              <w:rPr>
+                <w:rFonts w:ascii="Roboto" w:cs="Roboto" w:eastAsia="Roboto" w:hAnsi="Roboto"/>
+                <w:u w:val="none"/>
+              </w:rPr>
+            </w:pPr>
+            <w:r>
+              <w:rPr>
+                <w:rFonts w:ascii="Roboto" w:cs="Roboto" w:eastAsia="Roboto" w:hAnsi="Roboto"/>
+                <w:rtl w:val="0"/>
+              </w:rPr>
+              <w:t xml:space="preserve">#US18</w:t>
+            </w:r>
+          </w:p>
+          <w:p>
+            <w:pPr>
+              <w:widowControl w:val="0"/>
+              <w:numPr>
+                <w:ilvl w:val="0"/>
+                <w:numId w:val="3"/>
+              </w:numPr>
+              <w:pBdr>
+                <w:top w:color="auto" w:space="0" w:sz="0" w:val="none"/>
+                <w:left w:color="auto" w:space="0" w:sz="0" w:val="none"/>
+                <w:bottom w:color="auto" w:space="0" w:sz="0" w:val="none"/>
+                <w:right w:color="auto" w:space="0" w:sz="0" w:val="none"/>
+                <w:between w:color="auto" w:space="0" w:sz="0" w:val="none"/>
+              </w:pBdr>
+              <w:shd w:fill="ffffff" w:val="clear"/>
+              <w:spacing w:line="240" w:lineRule="auto"/>
+              <w:ind w:left="720" w:hanging="360"/>
+              <w:jc w:val="both"/>
+              <w:rPr>
+                <w:rFonts w:ascii="Roboto" w:cs="Roboto" w:eastAsia="Roboto" w:hAnsi="Roboto"/>
+                <w:u w:val="none"/>
+              </w:rPr>
+            </w:pPr>
+            <w:r>
+              <w:rPr>
+                <w:rFonts w:ascii="Roboto" w:cs="Roboto" w:eastAsia="Roboto" w:hAnsi="Roboto"/>
+                <w:rtl w:val="0"/>
+              </w:rPr>
+              <w:t xml:space="preserve">#US19</w:t>
+            </w:r>
+          </w:p>
+          <w:p>
+            <w:pPr>
+              <w:widowControl w:val="0"/>
+              <w:spacing w:line="240" w:lineRule="auto"/>
+              <w:rPr/>
+            </w:pPr>
+            <w:r>
+              <w:rPr>
+                <w:rtl w:val="0"/>
+              </w:rPr>
+            </w:r>
+          </w:p>
+        </w:tc>
+      </w:tr>
+      <w:tr>
+        <w:trPr>
+          <w:cantSplit w:val="0"/>
+          <w:tblHeader w:val="0"/>
+        </w:trPr>
+        <w:tc>
+          <w:tcPr>
+            <w:shd w:fill="auto" w:val="clear"/>
+            <w:tcMar>
+              <w:top w:w="100.0" w:type="dxa"/>
+              <w:left w:w="100.0" w:type="dxa"/>
+              <w:bottom w:w="100.0" w:type="dxa"/>
+              <w:right w:w="100.0" w:type="dxa"/>
+            </w:tcMar>
+            <w:vAlign w:val="top"/>
+          </w:tcPr>
+          <w:p>
+            <w:pPr>
+              <w:widowControl w:val="0"/>
+              <w:spacing w:line="240" w:lineRule="auto"/>
+              <w:jc w:val="center"/>
+              <w:rPr/>
+            </w:pPr>
+            <w:r>
+              <w:rPr>
+                <w:rtl w:val="0"/>
+              </w:rPr>
+              <w:t xml:space="preserve">Calendario</w:t>
+            </w:r>
+          </w:p>
+        </w:tc>
+        <w:tc>
+          <w:tcPr>
+            <w:shd w:fill="auto" w:val="clear"/>
+            <w:tcMar>
+              <w:top w:w="100.0" w:type="dxa"/>
+              <w:left w:w="100.0" w:type="dxa"/>
+              <w:bottom w:w="100.0" w:type="dxa"/>
+              <w:right w:w="100.0" w:type="dxa"/>
+            </w:tcMar>
+            <w:vAlign w:val="top"/>
+          </w:tcPr>
+          <w:p>
+            <w:pPr>
+              <w:widowControl w:val="0"/>
+              <w:pBdr>
+                <w:top w:color="auto" w:space="0" w:sz="0" w:val="none"/>
+                <w:left w:color="auto" w:space="0" w:sz="0" w:val="none"/>
+                <w:bottom w:color="auto" w:space="0" w:sz="0" w:val="none"/>
+                <w:right w:color="auto" w:space="0" w:sz="0" w:val="none"/>
+                <w:between w:color="auto" w:space="0" w:sz="0" w:val="none"/>
+              </w:pBdr>
+              <w:shd w:fill="ffffff" w:val="clear"/>
+              <w:spacing w:line="240" w:lineRule="auto"/>
+              <w:jc w:val="center"/>
+              <w:rPr/>
+            </w:pPr>
+            <w:r>
+              <w:rPr>
+                <w:sz w:val="20"/>
+                <w:szCs w:val="20"/>
+                <w:rtl w:val="0"/>
+              </w:rPr>
+              <w:t xml:space="preserve"> </w:t>
+            </w:r>
+            <w:r>
+              <w:rPr>
+                <w:rFonts w:ascii="Roboto" w:cs="Roboto" w:eastAsia="Roboto" w:hAnsi="Roboto"/>
+                <w:i w:val="1"/>
+                <w:rtl w:val="0"/>
+              </w:rPr>
+              <w:t xml:space="preserve">17</w:t>
+            </w:r>
+            <w:r>
+              <w:rPr>
+                <w:rFonts w:ascii="Roboto" w:cs="Roboto" w:eastAsia="Roboto" w:hAnsi="Roboto"/>
+                <w:i w:val="1"/>
+                <w:rtl w:val="0"/>
+              </w:rPr>
+              <w:t xml:space="preserve">/10/2022 - 14/11/2022</w:t>
             </w:r>
             <w:r>
               <w:rPr>
@@ -14492,6 +15998,19 @@
       </w:tblCellMar>
     </w:tblPr>
   </w:style>
+  <w:style w:type="table" w:styleId="Table19">
+    <w:basedOn w:val="TableNormal"/>
+    <w:tblPr>
+      <w:tblStyleRowBandSize w:val="1"/>
+      <w:tblStyleColBandSize w:val="1"/>
+      <w:tblCellMar>
+        <w:top w:w="100.0" w:type="dxa"/>
+        <w:left w:w="100.0" w:type="dxa"/>
+        <w:bottom w:w="100.0" w:type="dxa"/>
+        <w:right w:w="100.0" w:type="dxa"/>
+      </w:tblCellMar>
+    </w:tblPr>
+  </w:style>
 </w:styles>
 </file>
 

--- a/Documentación/Documentacion IEEE-830.docx
+++ b/Documentación/Documentacion IEEE-830.docx
@@ -3704,7 +3704,6 @@
         <w:tblStyle w:val="Table2"/>
         <w:tblW w:w="7890.0" w:type="dxa"/>
         <w:jc w:val="left"/>
-        <w:tblInd w:w="0.0" w:type="pct"/>
         <w:tblBorders>
           <w:top w:color="808080" w:space="0" w:sz="6" w:val="single"/>
           <w:left w:color="808080" w:space="0" w:sz="6" w:val="single"/>
@@ -4263,7 +4262,6 @@
         <w:tblStyle w:val="Table3"/>
         <w:tblW w:w="7890.0" w:type="dxa"/>
         <w:jc w:val="left"/>
-        <w:tblInd w:w="0.0" w:type="pct"/>
         <w:tblBorders>
           <w:top w:color="808080" w:space="0" w:sz="6" w:val="single"/>
           <w:left w:color="808080" w:space="0" w:sz="6" w:val="single"/>
@@ -4821,7 +4819,6 @@
         <w:tblStyle w:val="Table4"/>
         <w:tblW w:w="7890.0" w:type="dxa"/>
         <w:jc w:val="left"/>
-        <w:tblInd w:w="0.0" w:type="pct"/>
         <w:tblBorders>
           <w:top w:color="808080" w:space="0" w:sz="6" w:val="single"/>
           <w:left w:color="808080" w:space="0" w:sz="6" w:val="single"/>
@@ -5380,7 +5377,6 @@
         <w:tblStyle w:val="Table5"/>
         <w:tblW w:w="7890.0" w:type="dxa"/>
         <w:jc w:val="left"/>
-        <w:tblInd w:w="0.0" w:type="pct"/>
         <w:tblBorders>
           <w:top w:color="808080" w:space="0" w:sz="6" w:val="single"/>
           <w:left w:color="808080" w:space="0" w:sz="6" w:val="single"/>
@@ -5939,7 +5935,6 @@
         <w:tblStyle w:val="Table6"/>
         <w:tblW w:w="7890.0" w:type="dxa"/>
         <w:jc w:val="left"/>
-        <w:tblInd w:w="0.0" w:type="pct"/>
         <w:tblBorders>
           <w:top w:color="808080" w:space="0" w:sz="6" w:val="single"/>
           <w:left w:color="808080" w:space="0" w:sz="6" w:val="single"/>
@@ -6498,7 +6493,6 @@
         <w:tblStyle w:val="Table7"/>
         <w:tblW w:w="7890.0" w:type="dxa"/>
         <w:jc w:val="left"/>
-        <w:tblInd w:w="0.0" w:type="pct"/>
         <w:tblBorders>
           <w:top w:color="808080" w:space="0" w:sz="6" w:val="single"/>
           <w:left w:color="808080" w:space="0" w:sz="6" w:val="single"/>
@@ -7057,7 +7051,6 @@
         <w:tblStyle w:val="Table8"/>
         <w:tblW w:w="7890.0" w:type="dxa"/>
         <w:jc w:val="left"/>
-        <w:tblInd w:w="0.0" w:type="pct"/>
         <w:tblBorders>
           <w:top w:color="808080" w:space="0" w:sz="6" w:val="single"/>
           <w:left w:color="808080" w:space="0" w:sz="6" w:val="single"/>
@@ -7616,7 +7609,6 @@
         <w:tblStyle w:val="Table9"/>
         <w:tblW w:w="7890.0" w:type="dxa"/>
         <w:jc w:val="left"/>
-        <w:tblInd w:w="0.0" w:type="pct"/>
         <w:tblBorders>
           <w:top w:color="808080" w:space="0" w:sz="6" w:val="single"/>
           <w:left w:color="808080" w:space="0" w:sz="6" w:val="single"/>
@@ -8175,7 +8167,6 @@
         <w:tblStyle w:val="Table10"/>
         <w:tblW w:w="7890.0" w:type="dxa"/>
         <w:jc w:val="left"/>
-        <w:tblInd w:w="0.0" w:type="pct"/>
         <w:tblBorders>
           <w:top w:color="808080" w:space="0" w:sz="6" w:val="single"/>
           <w:left w:color="808080" w:space="0" w:sz="6" w:val="single"/>
@@ -8734,7 +8725,6 @@
         <w:tblStyle w:val="Table11"/>
         <w:tblW w:w="7890.0" w:type="dxa"/>
         <w:jc w:val="left"/>
-        <w:tblInd w:w="0.0" w:type="pct"/>
         <w:tblBorders>
           <w:top w:color="808080" w:space="0" w:sz="6" w:val="single"/>
           <w:left w:color="808080" w:space="0" w:sz="6" w:val="single"/>
@@ -9306,7 +9296,6 @@
         <w:tblStyle w:val="Table12"/>
         <w:tblW w:w="9000.0" w:type="dxa"/>
         <w:jc w:val="left"/>
-        <w:tblInd w:w="100.0" w:type="pct"/>
         <w:tblBorders>
           <w:top w:color="000000" w:space="0" w:sz="8" w:val="single"/>
           <w:left w:color="000000" w:space="0" w:sz="8" w:val="single"/>
@@ -10041,7 +10030,6 @@
         <w:tblStyle w:val="Table13"/>
         <w:tblW w:w="9029.0" w:type="dxa"/>
         <w:jc w:val="left"/>
-        <w:tblInd w:w="100.0" w:type="pct"/>
         <w:tblBorders>
           <w:top w:color="000000" w:space="0" w:sz="8" w:val="single"/>
           <w:left w:color="000000" w:space="0" w:sz="8" w:val="single"/>
@@ -11376,9 +11364,8 @@
     <w:tbl>
       <w:tblPr>
         <w:tblStyle w:val="Table16"/>
-        <w:tblW w:w="9000.0" w:type="dxa"/>
+        <w:tblW w:w="9034.86960918876" w:type="dxa"/>
         <w:jc w:val="left"/>
-        <w:tblInd w:w="100.0" w:type="pct"/>
         <w:tblBorders>
           <w:top w:color="000000" w:space="0" w:sz="8" w:val="single"/>
           <w:left w:color="000000" w:space="0" w:sz="8" w:val="single"/>
@@ -11391,12 +11378,14 @@
         <w:tblLook w:val="0600"/>
       </w:tblPr>
       <w:tblGrid>
-        <w:gridCol w:w="3285"/>
-        <w:gridCol w:w="5715"/>
+        <w:gridCol w:w="2014.86960918876"/>
+        <w:gridCol w:w="5430"/>
+        <w:gridCol w:w="1590"/>
         <w:tblGridChange w:id="0">
           <w:tblGrid>
-            <w:gridCol w:w="3285"/>
-            <w:gridCol w:w="5715"/>
+            <w:gridCol w:w="2014.86960918876"/>
+            <w:gridCol w:w="5430"/>
+            <w:gridCol w:w="1590"/>
           </w:tblGrid>
         </w:tblGridChange>
       </w:tblGrid>
@@ -11481,6 +11470,44 @@
             </w:r>
           </w:p>
         </w:tc>
+        <w:tc>
+          <w:tcPr>
+            <w:shd w:fill="b7b7b7" w:val="clear"/>
+            <w:tcMar>
+              <w:top w:w="100.0" w:type="dxa"/>
+              <w:left w:w="100.0" w:type="dxa"/>
+              <w:bottom w:w="100.0" w:type="dxa"/>
+              <w:right w:w="100.0" w:type="dxa"/>
+            </w:tcMar>
+            <w:vAlign w:val="top"/>
+          </w:tcPr>
+          <w:p>
+            <w:pPr>
+              <w:keepNext w:val="0"/>
+              <w:keepLines w:val="0"/>
+              <w:pageBreakBefore w:val="0"/>
+              <w:widowControl w:val="0"/>
+              <w:pBdr>
+                <w:top w:space="0" w:sz="0" w:val="nil"/>
+                <w:left w:space="0" w:sz="0" w:val="nil"/>
+                <w:bottom w:space="0" w:sz="0" w:val="nil"/>
+                <w:right w:space="0" w:sz="0" w:val="nil"/>
+                <w:between w:space="0" w:sz="0" w:val="nil"/>
+              </w:pBdr>
+              <w:shd w:fill="auto" w:val="clear"/>
+              <w:spacing w:after="0" w:before="0" w:line="240" w:lineRule="auto"/>
+              <w:ind w:left="0" w:right="0" w:firstLine="0"/>
+              <w:jc w:val="center"/>
+              <w:rPr/>
+            </w:pPr>
+            <w:r>
+              <w:rPr>
+                <w:rtl w:val="0"/>
+              </w:rPr>
+              <w:t xml:space="preserve">Status</w:t>
+            </w:r>
+          </w:p>
+        </w:tc>
       </w:tr>
       <w:tr>
         <w:trPr>
@@ -11521,7 +11548,7 @@
               <w:rPr>
                 <w:rtl w:val="0"/>
               </w:rPr>
-              <w:t xml:space="preserve">#US1</w:t>
+              <w:t xml:space="preserve">#US01</w:t>
             </w:r>
           </w:p>
         </w:tc>
@@ -11564,6 +11591,47 @@
               </w:rPr>
               <w:t xml:space="preserve">Como usuario quiero dejar comentarios para los destinos que visite.</w:t>
             </w:r>
+            <w:r>
+              <w:rPr>
+                <w:rtl w:val="0"/>
+              </w:rPr>
+            </w:r>
+          </w:p>
+        </w:tc>
+        <w:tc>
+          <w:tcPr>
+            <w:shd w:fill="auto" w:val="clear"/>
+            <w:tcMar>
+              <w:top w:w="100.0" w:type="dxa"/>
+              <w:left w:w="100.0" w:type="dxa"/>
+              <w:bottom w:w="100.0" w:type="dxa"/>
+              <w:right w:w="100.0" w:type="dxa"/>
+            </w:tcMar>
+            <w:vAlign w:val="top"/>
+          </w:tcPr>
+          <w:p>
+            <w:pPr>
+              <w:keepNext w:val="0"/>
+              <w:keepLines w:val="0"/>
+              <w:pageBreakBefore w:val="0"/>
+              <w:widowControl w:val="0"/>
+              <w:pBdr>
+                <w:top w:space="0" w:sz="0" w:val="nil"/>
+                <w:left w:space="0" w:sz="0" w:val="nil"/>
+                <w:bottom w:space="0" w:sz="0" w:val="nil"/>
+                <w:right w:space="0" w:sz="0" w:val="nil"/>
+                <w:between w:space="0" w:sz="0" w:val="nil"/>
+              </w:pBdr>
+              <w:shd w:fill="auto" w:val="clear"/>
+              <w:spacing w:after="0" w:before="0" w:line="240" w:lineRule="auto"/>
+              <w:ind w:left="0" w:right="0" w:firstLine="0"/>
+              <w:jc w:val="center"/>
+              <w:rPr>
+                <w:color w:val="000001"/>
+                <w:sz w:val="21"/>
+                <w:szCs w:val="21"/>
+              </w:rPr>
+            </w:pPr>
             <w:r>
               <w:rPr>
                 <w:rtl w:val="0"/>
@@ -11611,7 +11679,7 @@
               <w:rPr>
                 <w:rtl w:val="0"/>
               </w:rPr>
-              <w:t xml:space="preserve">#US2</w:t>
+              <w:t xml:space="preserve">#US02</w:t>
             </w:r>
           </w:p>
         </w:tc>
@@ -11654,6 +11722,45 @@
                 <w:rtl w:val="0"/>
               </w:rPr>
               <w:t xml:space="preserve">Como usuario quiero una sección para poder registrar mis datos. </w:t>
+            </w:r>
+            <w:r>
+              <w:rPr>
+                <w:rtl w:val="0"/>
+              </w:rPr>
+            </w:r>
+          </w:p>
+        </w:tc>
+        <w:tc>
+          <w:tcPr>
+            <w:shd w:fill="auto" w:val="clear"/>
+            <w:tcMar>
+              <w:top w:w="100.0" w:type="dxa"/>
+              <w:left w:w="100.0" w:type="dxa"/>
+              <w:bottom w:w="100.0" w:type="dxa"/>
+              <w:right w:w="100.0" w:type="dxa"/>
+            </w:tcMar>
+            <w:vAlign w:val="top"/>
+          </w:tcPr>
+          <w:p>
+            <w:pPr>
+              <w:widowControl w:val="0"/>
+              <w:spacing w:line="240" w:lineRule="auto"/>
+              <w:jc w:val="center"/>
+              <w:rPr>
+                <w:color w:val="000001"/>
+                <w:sz w:val="21"/>
+                <w:szCs w:val="21"/>
+                <w:highlight w:val="white"/>
+              </w:rPr>
+            </w:pPr>
+            <w:r>
+              <w:rPr>
+                <w:color w:val="000001"/>
+                <w:sz w:val="21"/>
+                <w:szCs w:val="21"/>
+                <w:rtl w:val="0"/>
+              </w:rPr>
+              <w:t xml:space="preserve">Completado</w:t>
             </w:r>
             <w:r>
               <w:rPr>
@@ -11690,7 +11797,7 @@
               <w:rPr>
                 <w:rtl w:val="0"/>
               </w:rPr>
-              <w:t xml:space="preserve">#US3</w:t>
+              <w:t xml:space="preserve">#US03</w:t>
             </w:r>
           </w:p>
         </w:tc>
@@ -11737,6 +11844,39 @@
               <w:rPr>
                 <w:rtl w:val="0"/>
               </w:rPr>
+            </w:r>
+          </w:p>
+        </w:tc>
+        <w:tc>
+          <w:tcPr>
+            <w:shd w:fill="auto" w:val="clear"/>
+            <w:tcMar>
+              <w:top w:w="100.0" w:type="dxa"/>
+              <w:left w:w="100.0" w:type="dxa"/>
+              <w:bottom w:w="100.0" w:type="dxa"/>
+              <w:right w:w="100.0" w:type="dxa"/>
+            </w:tcMar>
+            <w:vAlign w:val="top"/>
+          </w:tcPr>
+          <w:p>
+            <w:pPr>
+              <w:widowControl w:val="0"/>
+              <w:spacing w:line="240" w:lineRule="auto"/>
+              <w:jc w:val="center"/>
+              <w:rPr>
+                <w:color w:val="000001"/>
+                <w:sz w:val="21"/>
+                <w:szCs w:val="21"/>
+              </w:rPr>
+            </w:pPr>
+            <w:r>
+              <w:rPr>
+                <w:color w:val="000001"/>
+                <w:sz w:val="21"/>
+                <w:szCs w:val="21"/>
+                <w:rtl w:val="0"/>
+              </w:rPr>
+              <w:t xml:space="preserve">Completado</w:t>
             </w:r>
           </w:p>
         </w:tc>
@@ -11768,7 +11908,7 @@
               <w:rPr>
                 <w:rtl w:val="0"/>
               </w:rPr>
-              <w:t xml:space="preserve">#US4</w:t>
+              <w:t xml:space="preserve">#US04</w:t>
             </w:r>
           </w:p>
         </w:tc>
@@ -11812,6 +11952,48 @@
               </w:rPr>
               <w:t xml:space="preserve">Como usuario quiero un buscador para encontrar mis destinos. </w:t>
             </w:r>
+            <w:r>
+              <w:rPr>
+                <w:rtl w:val="0"/>
+              </w:rPr>
+            </w:r>
+          </w:p>
+        </w:tc>
+        <w:tc>
+          <w:tcPr>
+            <w:shd w:fill="auto" w:val="clear"/>
+            <w:tcMar>
+              <w:top w:w="100.0" w:type="dxa"/>
+              <w:left w:w="100.0" w:type="dxa"/>
+              <w:bottom w:w="100.0" w:type="dxa"/>
+              <w:right w:w="100.0" w:type="dxa"/>
+            </w:tcMar>
+            <w:vAlign w:val="top"/>
+          </w:tcPr>
+          <w:p>
+            <w:pPr>
+              <w:keepNext w:val="0"/>
+              <w:keepLines w:val="0"/>
+              <w:pageBreakBefore w:val="0"/>
+              <w:widowControl w:val="0"/>
+              <w:pBdr>
+                <w:top w:space="0" w:sz="0" w:val="nil"/>
+                <w:left w:space="0" w:sz="0" w:val="nil"/>
+                <w:bottom w:space="0" w:sz="0" w:val="nil"/>
+                <w:right w:space="0" w:sz="0" w:val="nil"/>
+                <w:between w:space="0" w:sz="0" w:val="nil"/>
+              </w:pBdr>
+              <w:shd w:fill="auto" w:val="clear"/>
+              <w:spacing w:after="0" w:before="0" w:line="240" w:lineRule="auto"/>
+              <w:ind w:left="0" w:right="0" w:firstLine="0"/>
+              <w:jc w:val="center"/>
+              <w:rPr>
+                <w:color w:val="000001"/>
+                <w:sz w:val="21"/>
+                <w:szCs w:val="21"/>
+                <w:highlight w:val="white"/>
+              </w:rPr>
+            </w:pPr>
             <w:r>
               <w:rPr>
                 <w:rtl w:val="0"/>
@@ -11847,7 +12029,7 @@
               <w:rPr>
                 <w:rtl w:val="0"/>
               </w:rPr>
-              <w:t xml:space="preserve">#US5</w:t>
+              <w:t xml:space="preserve">#US05</w:t>
             </w:r>
           </w:p>
         </w:tc>
@@ -11886,6 +12068,43 @@
                 <w:rtl w:val="0"/>
               </w:rPr>
               <w:t xml:space="preserve">Como administrador quiero poder agregar o modificar destinos para mantener la página actualizada con la empresa.</w:t>
+            </w:r>
+          </w:p>
+        </w:tc>
+        <w:tc>
+          <w:tcPr>
+            <w:shd w:fill="auto" w:val="clear"/>
+            <w:tcMar>
+              <w:top w:w="100.0" w:type="dxa"/>
+              <w:left w:w="100.0" w:type="dxa"/>
+              <w:bottom w:w="100.0" w:type="dxa"/>
+              <w:right w:w="100.0" w:type="dxa"/>
+            </w:tcMar>
+            <w:vAlign w:val="top"/>
+          </w:tcPr>
+          <w:p>
+            <w:pPr>
+              <w:keepNext w:val="0"/>
+              <w:keepLines w:val="0"/>
+              <w:pageBreakBefore w:val="0"/>
+              <w:widowControl w:val="0"/>
+              <w:pBdr>
+                <w:top w:space="0" w:sz="0" w:val="nil"/>
+                <w:left w:space="0" w:sz="0" w:val="nil"/>
+                <w:bottom w:space="0" w:sz="0" w:val="nil"/>
+                <w:right w:space="0" w:sz="0" w:val="nil"/>
+                <w:between w:space="0" w:sz="0" w:val="nil"/>
+              </w:pBdr>
+              <w:shd w:fill="auto" w:val="clear"/>
+              <w:spacing w:after="0" w:before="0" w:line="240" w:lineRule="auto"/>
+              <w:ind w:left="0" w:right="0" w:firstLine="0"/>
+              <w:jc w:val="center"/>
+              <w:rPr/>
+            </w:pPr>
+            <w:r>
+              <w:rPr>
+                <w:rtl w:val="0"/>
+              </w:rPr>
             </w:r>
           </w:p>
         </w:tc>
@@ -11917,7 +12136,7 @@
               <w:rPr>
                 <w:rtl w:val="0"/>
               </w:rPr>
-              <w:t xml:space="preserve">#US6</w:t>
+              <w:t xml:space="preserve">#US06</w:t>
             </w:r>
           </w:p>
         </w:tc>
@@ -11956,6 +12175,43 @@
                 <w:rtl w:val="0"/>
               </w:rPr>
               <w:t xml:space="preserve">Como administrador quiero generar una base de datos para conocer a los clientes y sus preferencias.</w:t>
+            </w:r>
+          </w:p>
+        </w:tc>
+        <w:tc>
+          <w:tcPr>
+            <w:shd w:fill="auto" w:val="clear"/>
+            <w:tcMar>
+              <w:top w:w="100.0" w:type="dxa"/>
+              <w:left w:w="100.0" w:type="dxa"/>
+              <w:bottom w:w="100.0" w:type="dxa"/>
+              <w:right w:w="100.0" w:type="dxa"/>
+            </w:tcMar>
+            <w:vAlign w:val="top"/>
+          </w:tcPr>
+          <w:p>
+            <w:pPr>
+              <w:keepNext w:val="0"/>
+              <w:keepLines w:val="0"/>
+              <w:pageBreakBefore w:val="0"/>
+              <w:widowControl w:val="0"/>
+              <w:pBdr>
+                <w:top w:space="0" w:sz="0" w:val="nil"/>
+                <w:left w:space="0" w:sz="0" w:val="nil"/>
+                <w:bottom w:space="0" w:sz="0" w:val="nil"/>
+                <w:right w:space="0" w:sz="0" w:val="nil"/>
+                <w:between w:space="0" w:sz="0" w:val="nil"/>
+              </w:pBdr>
+              <w:shd w:fill="auto" w:val="clear"/>
+              <w:spacing w:after="0" w:before="0" w:line="240" w:lineRule="auto"/>
+              <w:ind w:left="0" w:right="0" w:firstLine="0"/>
+              <w:jc w:val="center"/>
+              <w:rPr/>
+            </w:pPr>
+            <w:r>
+              <w:rPr>
+                <w:rtl w:val="0"/>
+              </w:rPr>
             </w:r>
           </w:p>
         </w:tc>
@@ -11987,7 +12243,7 @@
               <w:rPr>
                 <w:rtl w:val="0"/>
               </w:rPr>
-              <w:t xml:space="preserve">#US7</w:t>
+              <w:t xml:space="preserve">#US07</w:t>
             </w:r>
           </w:p>
         </w:tc>
@@ -12026,6 +12282,40 @@
                 <w:rtl w:val="0"/>
               </w:rPr>
               <w:t xml:space="preserve">Como administrador quiero que los usuarios del sitio web puedan acceder desde distintos dispositivos sin inconvenientes para lograr mayor visibilidad.</w:t>
+            </w:r>
+          </w:p>
+        </w:tc>
+        <w:tc>
+          <w:tcPr>
+            <w:shd w:fill="auto" w:val="clear"/>
+            <w:tcMar>
+              <w:top w:w="100.0" w:type="dxa"/>
+              <w:left w:w="100.0" w:type="dxa"/>
+              <w:bottom w:w="100.0" w:type="dxa"/>
+              <w:right w:w="100.0" w:type="dxa"/>
+            </w:tcMar>
+            <w:vAlign w:val="top"/>
+          </w:tcPr>
+          <w:p>
+            <w:pPr>
+              <w:widowControl w:val="0"/>
+              <w:spacing w:line="240" w:lineRule="auto"/>
+              <w:jc w:val="center"/>
+              <w:rPr/>
+            </w:pPr>
+            <w:r>
+              <w:rPr>
+                <w:color w:val="000001"/>
+                <w:sz w:val="21"/>
+                <w:szCs w:val="21"/>
+                <w:rtl w:val="0"/>
+              </w:rPr>
+              <w:t xml:space="preserve">Completado</w:t>
+            </w:r>
+            <w:r>
+              <w:rPr>
+                <w:rtl w:val="0"/>
+              </w:rPr>
             </w:r>
           </w:p>
         </w:tc>
@@ -12057,7 +12347,7 @@
               <w:rPr>
                 <w:rtl w:val="0"/>
               </w:rPr>
-              <w:t xml:space="preserve">#US8</w:t>
+              <w:t xml:space="preserve">#US08</w:t>
             </w:r>
           </w:p>
         </w:tc>
@@ -12096,6 +12386,43 @@
                 <w:rtl w:val="0"/>
               </w:rPr>
               <w:t xml:space="preserve">Como usuario quiero editar mi perfil de usuario para actualizarlo.</w:t>
+            </w:r>
+          </w:p>
+        </w:tc>
+        <w:tc>
+          <w:tcPr>
+            <w:shd w:fill="auto" w:val="clear"/>
+            <w:tcMar>
+              <w:top w:w="100.0" w:type="dxa"/>
+              <w:left w:w="100.0" w:type="dxa"/>
+              <w:bottom w:w="100.0" w:type="dxa"/>
+              <w:right w:w="100.0" w:type="dxa"/>
+            </w:tcMar>
+            <w:vAlign w:val="top"/>
+          </w:tcPr>
+          <w:p>
+            <w:pPr>
+              <w:keepNext w:val="0"/>
+              <w:keepLines w:val="0"/>
+              <w:pageBreakBefore w:val="0"/>
+              <w:widowControl w:val="0"/>
+              <w:pBdr>
+                <w:top w:space="0" w:sz="0" w:val="nil"/>
+                <w:left w:space="0" w:sz="0" w:val="nil"/>
+                <w:bottom w:space="0" w:sz="0" w:val="nil"/>
+                <w:right w:space="0" w:sz="0" w:val="nil"/>
+                <w:between w:space="0" w:sz="0" w:val="nil"/>
+              </w:pBdr>
+              <w:shd w:fill="auto" w:val="clear"/>
+              <w:spacing w:after="0" w:before="0" w:line="240" w:lineRule="auto"/>
+              <w:ind w:left="0" w:right="0" w:firstLine="0"/>
+              <w:jc w:val="center"/>
+              <w:rPr/>
+            </w:pPr>
+            <w:r>
+              <w:rPr>
+                <w:rtl w:val="0"/>
+              </w:rPr>
             </w:r>
           </w:p>
         </w:tc>
@@ -12127,7 +12454,7 @@
               <w:rPr>
                 <w:rtl w:val="0"/>
               </w:rPr>
-              <w:t xml:space="preserve">#US9</w:t>
+              <w:t xml:space="preserve">#US09</w:t>
             </w:r>
           </w:p>
         </w:tc>
@@ -12166,6 +12493,43 @@
                 <w:rtl w:val="0"/>
               </w:rPr>
               <w:t xml:space="preserve">Como administrador quiero poder identificar problemas existentes para la accesibilidad a personas con discapacidad.</w:t>
+            </w:r>
+          </w:p>
+        </w:tc>
+        <w:tc>
+          <w:tcPr>
+            <w:shd w:fill="auto" w:val="clear"/>
+            <w:tcMar>
+              <w:top w:w="100.0" w:type="dxa"/>
+              <w:left w:w="100.0" w:type="dxa"/>
+              <w:bottom w:w="100.0" w:type="dxa"/>
+              <w:right w:w="100.0" w:type="dxa"/>
+            </w:tcMar>
+            <w:vAlign w:val="top"/>
+          </w:tcPr>
+          <w:p>
+            <w:pPr>
+              <w:keepNext w:val="0"/>
+              <w:keepLines w:val="0"/>
+              <w:pageBreakBefore w:val="0"/>
+              <w:widowControl w:val="0"/>
+              <w:pBdr>
+                <w:top w:space="0" w:sz="0" w:val="nil"/>
+                <w:left w:space="0" w:sz="0" w:val="nil"/>
+                <w:bottom w:space="0" w:sz="0" w:val="nil"/>
+                <w:right w:space="0" w:sz="0" w:val="nil"/>
+                <w:between w:space="0" w:sz="0" w:val="nil"/>
+              </w:pBdr>
+              <w:shd w:fill="auto" w:val="clear"/>
+              <w:spacing w:after="0" w:before="0" w:line="240" w:lineRule="auto"/>
+              <w:ind w:left="0" w:right="0" w:firstLine="0"/>
+              <w:jc w:val="center"/>
+              <w:rPr/>
+            </w:pPr>
+            <w:r>
+              <w:rPr>
+                <w:rtl w:val="0"/>
+              </w:rPr>
             </w:r>
           </w:p>
         </w:tc>
@@ -12239,6 +12603,43 @@
             </w:r>
           </w:p>
         </w:tc>
+        <w:tc>
+          <w:tcPr>
+            <w:shd w:fill="auto" w:val="clear"/>
+            <w:tcMar>
+              <w:top w:w="100.0" w:type="dxa"/>
+              <w:left w:w="100.0" w:type="dxa"/>
+              <w:bottom w:w="100.0" w:type="dxa"/>
+              <w:right w:w="100.0" w:type="dxa"/>
+            </w:tcMar>
+            <w:vAlign w:val="top"/>
+          </w:tcPr>
+          <w:p>
+            <w:pPr>
+              <w:keepNext w:val="0"/>
+              <w:keepLines w:val="0"/>
+              <w:pageBreakBefore w:val="0"/>
+              <w:widowControl w:val="0"/>
+              <w:pBdr>
+                <w:top w:space="0" w:sz="0" w:val="nil"/>
+                <w:left w:space="0" w:sz="0" w:val="nil"/>
+                <w:bottom w:space="0" w:sz="0" w:val="nil"/>
+                <w:right w:space="0" w:sz="0" w:val="nil"/>
+                <w:between w:space="0" w:sz="0" w:val="nil"/>
+              </w:pBdr>
+              <w:shd w:fill="auto" w:val="clear"/>
+              <w:spacing w:after="0" w:before="0" w:line="240" w:lineRule="auto"/>
+              <w:ind w:left="0" w:right="0" w:firstLine="0"/>
+              <w:jc w:val="center"/>
+              <w:rPr/>
+            </w:pPr>
+            <w:r>
+              <w:rPr>
+                <w:rtl w:val="0"/>
+              </w:rPr>
+            </w:r>
+          </w:p>
+        </w:tc>
       </w:tr>
       <w:tr>
         <w:trPr>
@@ -12309,6 +12710,40 @@
             </w:r>
           </w:p>
         </w:tc>
+        <w:tc>
+          <w:tcPr>
+            <w:shd w:fill="auto" w:val="clear"/>
+            <w:tcMar>
+              <w:top w:w="100.0" w:type="dxa"/>
+              <w:left w:w="100.0" w:type="dxa"/>
+              <w:bottom w:w="100.0" w:type="dxa"/>
+              <w:right w:w="100.0" w:type="dxa"/>
+            </w:tcMar>
+            <w:vAlign w:val="top"/>
+          </w:tcPr>
+          <w:p>
+            <w:pPr>
+              <w:widowControl w:val="0"/>
+              <w:spacing w:line="240" w:lineRule="auto"/>
+              <w:jc w:val="center"/>
+              <w:rPr/>
+            </w:pPr>
+            <w:r>
+              <w:rPr>
+                <w:color w:val="000001"/>
+                <w:sz w:val="21"/>
+                <w:szCs w:val="21"/>
+                <w:rtl w:val="0"/>
+              </w:rPr>
+              <w:t xml:space="preserve">Completado</w:t>
+            </w:r>
+            <w:r>
+              <w:rPr>
+                <w:rtl w:val="0"/>
+              </w:rPr>
+            </w:r>
+          </w:p>
+        </w:tc>
       </w:tr>
       <w:tr>
         <w:trPr>
@@ -12379,6 +12814,40 @@
             </w:r>
           </w:p>
         </w:tc>
+        <w:tc>
+          <w:tcPr>
+            <w:shd w:fill="auto" w:val="clear"/>
+            <w:tcMar>
+              <w:top w:w="100.0" w:type="dxa"/>
+              <w:left w:w="100.0" w:type="dxa"/>
+              <w:bottom w:w="100.0" w:type="dxa"/>
+              <w:right w:w="100.0" w:type="dxa"/>
+            </w:tcMar>
+            <w:vAlign w:val="top"/>
+          </w:tcPr>
+          <w:p>
+            <w:pPr>
+              <w:widowControl w:val="0"/>
+              <w:spacing w:line="240" w:lineRule="auto"/>
+              <w:jc w:val="center"/>
+              <w:rPr/>
+            </w:pPr>
+            <w:r>
+              <w:rPr>
+                <w:color w:val="000001"/>
+                <w:sz w:val="21"/>
+                <w:szCs w:val="21"/>
+                <w:rtl w:val="0"/>
+              </w:rPr>
+              <w:t xml:space="preserve">Completado</w:t>
+            </w:r>
+            <w:r>
+              <w:rPr>
+                <w:rtl w:val="0"/>
+              </w:rPr>
+            </w:r>
+          </w:p>
+        </w:tc>
       </w:tr>
       <w:tr>
         <w:trPr>
@@ -12449,6 +12918,43 @@
             </w:r>
           </w:p>
         </w:tc>
+        <w:tc>
+          <w:tcPr>
+            <w:shd w:fill="auto" w:val="clear"/>
+            <w:tcMar>
+              <w:top w:w="100.0" w:type="dxa"/>
+              <w:left w:w="100.0" w:type="dxa"/>
+              <w:bottom w:w="100.0" w:type="dxa"/>
+              <w:right w:w="100.0" w:type="dxa"/>
+            </w:tcMar>
+            <w:vAlign w:val="top"/>
+          </w:tcPr>
+          <w:p>
+            <w:pPr>
+              <w:keepNext w:val="0"/>
+              <w:keepLines w:val="0"/>
+              <w:pageBreakBefore w:val="0"/>
+              <w:widowControl w:val="0"/>
+              <w:pBdr>
+                <w:top w:space="0" w:sz="0" w:val="nil"/>
+                <w:left w:space="0" w:sz="0" w:val="nil"/>
+                <w:bottom w:space="0" w:sz="0" w:val="nil"/>
+                <w:right w:space="0" w:sz="0" w:val="nil"/>
+                <w:between w:space="0" w:sz="0" w:val="nil"/>
+              </w:pBdr>
+              <w:shd w:fill="auto" w:val="clear"/>
+              <w:spacing w:after="0" w:before="0" w:line="240" w:lineRule="auto"/>
+              <w:ind w:left="0" w:right="0" w:firstLine="0"/>
+              <w:jc w:val="center"/>
+              <w:rPr/>
+            </w:pPr>
+            <w:r>
+              <w:rPr>
+                <w:rtl w:val="0"/>
+              </w:rPr>
+            </w:r>
+          </w:p>
+        </w:tc>
       </w:tr>
       <w:tr>
         <w:trPr>
@@ -12519,6 +13025,40 @@
             </w:r>
           </w:p>
         </w:tc>
+        <w:tc>
+          <w:tcPr>
+            <w:shd w:fill="auto" w:val="clear"/>
+            <w:tcMar>
+              <w:top w:w="100.0" w:type="dxa"/>
+              <w:left w:w="100.0" w:type="dxa"/>
+              <w:bottom w:w="100.0" w:type="dxa"/>
+              <w:right w:w="100.0" w:type="dxa"/>
+            </w:tcMar>
+            <w:vAlign w:val="top"/>
+          </w:tcPr>
+          <w:p>
+            <w:pPr>
+              <w:widowControl w:val="0"/>
+              <w:spacing w:line="240" w:lineRule="auto"/>
+              <w:jc w:val="center"/>
+              <w:rPr/>
+            </w:pPr>
+            <w:r>
+              <w:rPr>
+                <w:color w:val="000001"/>
+                <w:sz w:val="21"/>
+                <w:szCs w:val="21"/>
+                <w:rtl w:val="0"/>
+              </w:rPr>
+              <w:t xml:space="preserve">Completado</w:t>
+            </w:r>
+            <w:r>
+              <w:rPr>
+                <w:rtl w:val="0"/>
+              </w:rPr>
+            </w:r>
+          </w:p>
+        </w:tc>
       </w:tr>
       <w:tr>
         <w:trPr>
@@ -12589,6 +13129,43 @@
             </w:r>
           </w:p>
         </w:tc>
+        <w:tc>
+          <w:tcPr>
+            <w:shd w:fill="auto" w:val="clear"/>
+            <w:tcMar>
+              <w:top w:w="100.0" w:type="dxa"/>
+              <w:left w:w="100.0" w:type="dxa"/>
+              <w:bottom w:w="100.0" w:type="dxa"/>
+              <w:right w:w="100.0" w:type="dxa"/>
+            </w:tcMar>
+            <w:vAlign w:val="top"/>
+          </w:tcPr>
+          <w:p>
+            <w:pPr>
+              <w:keepNext w:val="0"/>
+              <w:keepLines w:val="0"/>
+              <w:pageBreakBefore w:val="0"/>
+              <w:widowControl w:val="0"/>
+              <w:pBdr>
+                <w:top w:space="0" w:sz="0" w:val="nil"/>
+                <w:left w:space="0" w:sz="0" w:val="nil"/>
+                <w:bottom w:space="0" w:sz="0" w:val="nil"/>
+                <w:right w:space="0" w:sz="0" w:val="nil"/>
+                <w:between w:space="0" w:sz="0" w:val="nil"/>
+              </w:pBdr>
+              <w:shd w:fill="auto" w:val="clear"/>
+              <w:spacing w:after="0" w:before="0" w:line="240" w:lineRule="auto"/>
+              <w:ind w:left="0" w:right="0" w:firstLine="0"/>
+              <w:jc w:val="center"/>
+              <w:rPr/>
+            </w:pPr>
+            <w:r>
+              <w:rPr>
+                <w:rtl w:val="0"/>
+              </w:rPr>
+            </w:r>
+          </w:p>
+        </w:tc>
       </w:tr>
       <w:tr>
         <w:trPr>
@@ -12659,6 +13236,43 @@
             </w:r>
           </w:p>
         </w:tc>
+        <w:tc>
+          <w:tcPr>
+            <w:shd w:fill="auto" w:val="clear"/>
+            <w:tcMar>
+              <w:top w:w="100.0" w:type="dxa"/>
+              <w:left w:w="100.0" w:type="dxa"/>
+              <w:bottom w:w="100.0" w:type="dxa"/>
+              <w:right w:w="100.0" w:type="dxa"/>
+            </w:tcMar>
+            <w:vAlign w:val="top"/>
+          </w:tcPr>
+          <w:p>
+            <w:pPr>
+              <w:keepNext w:val="0"/>
+              <w:keepLines w:val="0"/>
+              <w:pageBreakBefore w:val="0"/>
+              <w:widowControl w:val="0"/>
+              <w:pBdr>
+                <w:top w:space="0" w:sz="0" w:val="nil"/>
+                <w:left w:space="0" w:sz="0" w:val="nil"/>
+                <w:bottom w:space="0" w:sz="0" w:val="nil"/>
+                <w:right w:space="0" w:sz="0" w:val="nil"/>
+                <w:between w:space="0" w:sz="0" w:val="nil"/>
+              </w:pBdr>
+              <w:shd w:fill="auto" w:val="clear"/>
+              <w:spacing w:after="0" w:before="0" w:line="240" w:lineRule="auto"/>
+              <w:ind w:left="0" w:right="0" w:firstLine="0"/>
+              <w:jc w:val="center"/>
+              <w:rPr/>
+            </w:pPr>
+            <w:r>
+              <w:rPr>
+                <w:rtl w:val="0"/>
+              </w:rPr>
+            </w:r>
+          </w:p>
+        </w:tc>
       </w:tr>
       <w:tr>
         <w:trPr>
@@ -12729,6 +13343,40 @@
             </w:r>
           </w:p>
         </w:tc>
+        <w:tc>
+          <w:tcPr>
+            <w:shd w:fill="auto" w:val="clear"/>
+            <w:tcMar>
+              <w:top w:w="100.0" w:type="dxa"/>
+              <w:left w:w="100.0" w:type="dxa"/>
+              <w:bottom w:w="100.0" w:type="dxa"/>
+              <w:right w:w="100.0" w:type="dxa"/>
+            </w:tcMar>
+            <w:vAlign w:val="top"/>
+          </w:tcPr>
+          <w:p>
+            <w:pPr>
+              <w:widowControl w:val="0"/>
+              <w:spacing w:line="240" w:lineRule="auto"/>
+              <w:jc w:val="center"/>
+              <w:rPr/>
+            </w:pPr>
+            <w:r>
+              <w:rPr>
+                <w:color w:val="000001"/>
+                <w:sz w:val="21"/>
+                <w:szCs w:val="21"/>
+                <w:rtl w:val="0"/>
+              </w:rPr>
+              <w:t xml:space="preserve">Completado</w:t>
+            </w:r>
+            <w:r>
+              <w:rPr>
+                <w:rtl w:val="0"/>
+              </w:rPr>
+            </w:r>
+          </w:p>
+        </w:tc>
       </w:tr>
       <w:tr>
         <w:trPr>
@@ -12799,6 +13447,43 @@
             </w:r>
           </w:p>
         </w:tc>
+        <w:tc>
+          <w:tcPr>
+            <w:shd w:fill="auto" w:val="clear"/>
+            <w:tcMar>
+              <w:top w:w="100.0" w:type="dxa"/>
+              <w:left w:w="100.0" w:type="dxa"/>
+              <w:bottom w:w="100.0" w:type="dxa"/>
+              <w:right w:w="100.0" w:type="dxa"/>
+            </w:tcMar>
+            <w:vAlign w:val="top"/>
+          </w:tcPr>
+          <w:p>
+            <w:pPr>
+              <w:keepNext w:val="0"/>
+              <w:keepLines w:val="0"/>
+              <w:pageBreakBefore w:val="0"/>
+              <w:widowControl w:val="0"/>
+              <w:pBdr>
+                <w:top w:space="0" w:sz="0" w:val="nil"/>
+                <w:left w:space="0" w:sz="0" w:val="nil"/>
+                <w:bottom w:space="0" w:sz="0" w:val="nil"/>
+                <w:right w:space="0" w:sz="0" w:val="nil"/>
+                <w:between w:space="0" w:sz="0" w:val="nil"/>
+              </w:pBdr>
+              <w:shd w:fill="auto" w:val="clear"/>
+              <w:spacing w:after="0" w:before="0" w:line="240" w:lineRule="auto"/>
+              <w:ind w:left="0" w:right="0" w:firstLine="0"/>
+              <w:jc w:val="center"/>
+              <w:rPr/>
+            </w:pPr>
+            <w:r>
+              <w:rPr>
+                <w:rtl w:val="0"/>
+              </w:rPr>
+            </w:r>
+          </w:p>
+        </w:tc>
       </w:tr>
       <w:tr>
         <w:trPr>
@@ -12869,6 +13554,43 @@
             </w:r>
           </w:p>
         </w:tc>
+        <w:tc>
+          <w:tcPr>
+            <w:shd w:fill="auto" w:val="clear"/>
+            <w:tcMar>
+              <w:top w:w="100.0" w:type="dxa"/>
+              <w:left w:w="100.0" w:type="dxa"/>
+              <w:bottom w:w="100.0" w:type="dxa"/>
+              <w:right w:w="100.0" w:type="dxa"/>
+            </w:tcMar>
+            <w:vAlign w:val="top"/>
+          </w:tcPr>
+          <w:p>
+            <w:pPr>
+              <w:keepNext w:val="0"/>
+              <w:keepLines w:val="0"/>
+              <w:pageBreakBefore w:val="0"/>
+              <w:widowControl w:val="0"/>
+              <w:pBdr>
+                <w:top w:space="0" w:sz="0" w:val="nil"/>
+                <w:left w:space="0" w:sz="0" w:val="nil"/>
+                <w:bottom w:space="0" w:sz="0" w:val="nil"/>
+                <w:right w:space="0" w:sz="0" w:val="nil"/>
+                <w:between w:space="0" w:sz="0" w:val="nil"/>
+              </w:pBdr>
+              <w:shd w:fill="auto" w:val="clear"/>
+              <w:spacing w:after="0" w:before="0" w:line="240" w:lineRule="auto"/>
+              <w:ind w:left="0" w:right="0" w:firstLine="0"/>
+              <w:jc w:val="center"/>
+              <w:rPr/>
+            </w:pPr>
+            <w:r>
+              <w:rPr>
+                <w:rtl w:val="0"/>
+              </w:rPr>
+            </w:r>
+          </w:p>
+        </w:tc>
       </w:tr>
     </w:tbl>
     <w:p>
@@ -12926,7 +13648,7 @@
         <w:tblStyle w:val="Table17"/>
         <w:tblW w:w="8280.0" w:type="dxa"/>
         <w:jc w:val="left"/>
-        <w:tblInd w:w="820.0" w:type="dxa"/>
+        <w:tblInd w:w="720.0" w:type="dxa"/>
         <w:tblBorders>
           <w:top w:color="000000" w:space="0" w:sz="8" w:val="single"/>
           <w:left w:color="000000" w:space="0" w:sz="8" w:val="single"/>
@@ -13600,7 +14322,7 @@
         <w:tblStyle w:val="Table18"/>
         <w:tblW w:w="8280.0" w:type="dxa"/>
         <w:jc w:val="left"/>
-        <w:tblInd w:w="820.0" w:type="dxa"/>
+        <w:tblInd w:w="720.0" w:type="dxa"/>
         <w:tblBorders>
           <w:top w:color="000000" w:space="0" w:sz="8" w:val="single"/>
           <w:left w:color="000000" w:space="0" w:sz="8" w:val="single"/>
@@ -14120,7 +14842,7 @@
         <w:tblStyle w:val="Table19"/>
         <w:tblW w:w="8280.0" w:type="dxa"/>
         <w:jc w:val="left"/>
-        <w:tblInd w:w="820.0" w:type="dxa"/>
+        <w:tblInd w:w="720.0" w:type="dxa"/>
         <w:tblBorders>
           <w:top w:color="000000" w:space="0" w:sz="8" w:val="single"/>
           <w:left w:color="000000" w:space="0" w:sz="8" w:val="single"/>

--- a/Documentación/Documentacion IEEE-830.docx
+++ b/Documentación/Documentacion IEEE-830.docx
@@ -1320,6 +1320,195 @@
                 <w:rtl w:val="0"/>
               </w:rPr>
               <w:t xml:space="preserve">21/10/2022</w:t>
+            </w:r>
+          </w:p>
+        </w:tc>
+        <w:tc>
+          <w:tcPr>
+            <w:shd w:fill="auto" w:val="clear"/>
+            <w:tcMar>
+              <w:top w:w="100.0" w:type="dxa"/>
+              <w:left w:w="100.0" w:type="dxa"/>
+              <w:bottom w:w="100.0" w:type="dxa"/>
+              <w:right w:w="100.0" w:type="dxa"/>
+            </w:tcMar>
+            <w:vAlign w:val="top"/>
+          </w:tcPr>
+          <w:p>
+            <w:pPr>
+              <w:keepNext w:val="0"/>
+              <w:keepLines w:val="0"/>
+              <w:pageBreakBefore w:val="0"/>
+              <w:widowControl w:val="0"/>
+              <w:pBdr>
+                <w:top w:space="0" w:sz="0" w:val="nil"/>
+                <w:left w:space="0" w:sz="0" w:val="nil"/>
+                <w:bottom w:space="0" w:sz="0" w:val="nil"/>
+                <w:right w:space="0" w:sz="0" w:val="nil"/>
+                <w:between w:space="0" w:sz="0" w:val="nil"/>
+              </w:pBdr>
+              <w:shd w:fill="auto" w:val="clear"/>
+              <w:spacing w:after="0" w:before="0" w:line="240" w:lineRule="auto"/>
+              <w:ind w:left="0" w:right="0" w:firstLine="0"/>
+              <w:jc w:val="center"/>
+              <w:rPr>
+                <w:b w:val="1"/>
+                <w:sz w:val="24"/>
+                <w:szCs w:val="24"/>
+                <w:highlight w:val="white"/>
+              </w:rPr>
+            </w:pPr>
+            <w:r>
+              <w:rPr>
+                <w:b w:val="1"/>
+                <w:sz w:val="24"/>
+                <w:szCs w:val="24"/>
+                <w:highlight w:val="white"/>
+                <w:rtl w:val="0"/>
+              </w:rPr>
+              <w:t xml:space="preserve">Sprint 2</w:t>
+            </w:r>
+          </w:p>
+        </w:tc>
+        <w:tc>
+          <w:tcPr>
+            <w:shd w:fill="auto" w:val="clear"/>
+            <w:tcMar>
+              <w:top w:w="100.0" w:type="dxa"/>
+              <w:left w:w="100.0" w:type="dxa"/>
+              <w:bottom w:w="100.0" w:type="dxa"/>
+              <w:right w:w="100.0" w:type="dxa"/>
+            </w:tcMar>
+            <w:vAlign w:val="top"/>
+          </w:tcPr>
+          <w:p>
+            <w:pPr>
+              <w:keepNext w:val="0"/>
+              <w:keepLines w:val="0"/>
+              <w:pageBreakBefore w:val="0"/>
+              <w:widowControl w:val="0"/>
+              <w:pBdr>
+                <w:top w:space="0" w:sz="0" w:val="nil"/>
+                <w:left w:space="0" w:sz="0" w:val="nil"/>
+                <w:bottom w:space="0" w:sz="0" w:val="nil"/>
+                <w:right w:space="0" w:sz="0" w:val="nil"/>
+                <w:between w:space="0" w:sz="0" w:val="nil"/>
+              </w:pBdr>
+              <w:shd w:fill="auto" w:val="clear"/>
+              <w:spacing w:after="0" w:before="0" w:line="240" w:lineRule="auto"/>
+              <w:ind w:left="0" w:right="0" w:firstLine="0"/>
+              <w:jc w:val="center"/>
+              <w:rPr>
+                <w:b w:val="1"/>
+                <w:sz w:val="24"/>
+                <w:szCs w:val="24"/>
+                <w:highlight w:val="white"/>
+              </w:rPr>
+            </w:pPr>
+            <w:r>
+              <w:rPr>
+                <w:b w:val="1"/>
+                <w:sz w:val="24"/>
+                <w:szCs w:val="24"/>
+                <w:highlight w:val="white"/>
+                <w:rtl w:val="0"/>
+              </w:rPr>
+              <w:t xml:space="preserve">Grupo MiniDevs</w:t>
+            </w:r>
+          </w:p>
+        </w:tc>
+        <w:tc>
+          <w:tcPr>
+            <w:shd w:fill="auto" w:val="clear"/>
+            <w:tcMar>
+              <w:top w:w="100.0" w:type="dxa"/>
+              <w:left w:w="100.0" w:type="dxa"/>
+              <w:bottom w:w="100.0" w:type="dxa"/>
+              <w:right w:w="100.0" w:type="dxa"/>
+            </w:tcMar>
+            <w:vAlign w:val="top"/>
+          </w:tcPr>
+          <w:p>
+            <w:pPr>
+              <w:keepNext w:val="0"/>
+              <w:keepLines w:val="0"/>
+              <w:pageBreakBefore w:val="0"/>
+              <w:widowControl w:val="0"/>
+              <w:pBdr>
+                <w:top w:space="0" w:sz="0" w:val="nil"/>
+                <w:left w:space="0" w:sz="0" w:val="nil"/>
+                <w:bottom w:space="0" w:sz="0" w:val="nil"/>
+                <w:right w:space="0" w:sz="0" w:val="nil"/>
+                <w:between w:space="0" w:sz="0" w:val="nil"/>
+              </w:pBdr>
+              <w:shd w:fill="auto" w:val="clear"/>
+              <w:spacing w:after="0" w:before="0" w:line="240" w:lineRule="auto"/>
+              <w:ind w:left="0" w:right="0" w:firstLine="0"/>
+              <w:jc w:val="left"/>
+              <w:rPr>
+                <w:b w:val="1"/>
+                <w:sz w:val="24"/>
+                <w:szCs w:val="24"/>
+                <w:highlight w:val="white"/>
+              </w:rPr>
+            </w:pPr>
+            <w:r>
+              <w:rPr>
+                <w:rtl w:val="0"/>
+              </w:rPr>
+            </w:r>
+          </w:p>
+        </w:tc>
+      </w:tr>
+      <w:tr>
+        <w:trPr>
+          <w:cantSplit w:val="0"/>
+          <w:tblHeader w:val="0"/>
+        </w:trPr>
+        <w:tc>
+          <w:tcPr>
+            <w:shd w:fill="auto" w:val="clear"/>
+            <w:tcMar>
+              <w:top w:w="100.0" w:type="dxa"/>
+              <w:left w:w="100.0" w:type="dxa"/>
+              <w:bottom w:w="100.0" w:type="dxa"/>
+              <w:right w:w="100.0" w:type="dxa"/>
+            </w:tcMar>
+            <w:vAlign w:val="top"/>
+          </w:tcPr>
+          <w:p>
+            <w:pPr>
+              <w:keepNext w:val="0"/>
+              <w:keepLines w:val="0"/>
+              <w:pageBreakBefore w:val="0"/>
+              <w:widowControl w:val="0"/>
+              <w:pBdr>
+                <w:top w:space="0" w:sz="0" w:val="nil"/>
+                <w:left w:space="0" w:sz="0" w:val="nil"/>
+                <w:bottom w:space="0" w:sz="0" w:val="nil"/>
+                <w:right w:space="0" w:sz="0" w:val="nil"/>
+                <w:between w:space="0" w:sz="0" w:val="nil"/>
+              </w:pBdr>
+              <w:shd w:fill="auto" w:val="clear"/>
+              <w:spacing w:after="0" w:before="0" w:line="240" w:lineRule="auto"/>
+              <w:ind w:left="0" w:right="0" w:firstLine="0"/>
+              <w:jc w:val="center"/>
+              <w:rPr>
+                <w:b w:val="1"/>
+                <w:sz w:val="24"/>
+                <w:szCs w:val="24"/>
+                <w:highlight w:val="white"/>
+              </w:rPr>
+            </w:pPr>
+            <w:r>
+              <w:rPr>
+                <w:b w:val="1"/>
+                <w:sz w:val="24"/>
+                <w:szCs w:val="24"/>
+                <w:highlight w:val="white"/>
+                <w:rtl w:val="0"/>
+              </w:rPr>
+              <w:t xml:space="preserve">25/10/2022</w:t>
             </w:r>
           </w:p>
         </w:tc>
@@ -3224,262 +3413,6 @@
     </w:p>
     <w:p>
       <w:pPr>
-        <w:jc w:val="left"/>
-        <w:rPr>
-          <w:b w:val="1"/>
-          <w:sz w:val="34"/>
-          <w:szCs w:val="34"/>
-          <w:highlight w:val="white"/>
-        </w:rPr>
-      </w:pPr>
-      <w:r>
-        <w:rPr>
-          <w:rtl w:val="0"/>
-        </w:rPr>
-      </w:r>
-    </w:p>
-    <w:p>
-      <w:pPr>
-        <w:jc w:val="left"/>
-        <w:rPr>
-          <w:b w:val="1"/>
-          <w:sz w:val="34"/>
-          <w:szCs w:val="34"/>
-          <w:highlight w:val="white"/>
-        </w:rPr>
-      </w:pPr>
-      <w:r>
-        <w:rPr>
-          <w:rtl w:val="0"/>
-        </w:rPr>
-      </w:r>
-    </w:p>
-    <w:p>
-      <w:pPr>
-        <w:jc w:val="left"/>
-        <w:rPr>
-          <w:b w:val="1"/>
-          <w:sz w:val="34"/>
-          <w:szCs w:val="34"/>
-          <w:highlight w:val="white"/>
-        </w:rPr>
-      </w:pPr>
-      <w:r>
-        <w:rPr>
-          <w:rtl w:val="0"/>
-        </w:rPr>
-      </w:r>
-    </w:p>
-    <w:p>
-      <w:pPr>
-        <w:jc w:val="left"/>
-        <w:rPr>
-          <w:b w:val="1"/>
-          <w:sz w:val="34"/>
-          <w:szCs w:val="34"/>
-          <w:highlight w:val="white"/>
-        </w:rPr>
-      </w:pPr>
-      <w:r>
-        <w:rPr>
-          <w:rtl w:val="0"/>
-        </w:rPr>
-      </w:r>
-    </w:p>
-    <w:p>
-      <w:pPr>
-        <w:jc w:val="left"/>
-        <w:rPr>
-          <w:b w:val="1"/>
-          <w:sz w:val="34"/>
-          <w:szCs w:val="34"/>
-          <w:highlight w:val="white"/>
-        </w:rPr>
-      </w:pPr>
-      <w:r>
-        <w:rPr>
-          <w:rtl w:val="0"/>
-        </w:rPr>
-      </w:r>
-    </w:p>
-    <w:p>
-      <w:pPr>
-        <w:jc w:val="left"/>
-        <w:rPr>
-          <w:b w:val="1"/>
-          <w:sz w:val="34"/>
-          <w:szCs w:val="34"/>
-          <w:highlight w:val="white"/>
-        </w:rPr>
-      </w:pPr>
-      <w:r>
-        <w:rPr>
-          <w:rtl w:val="0"/>
-        </w:rPr>
-      </w:r>
-    </w:p>
-    <w:p>
-      <w:pPr>
-        <w:jc w:val="left"/>
-        <w:rPr>
-          <w:b w:val="1"/>
-          <w:sz w:val="34"/>
-          <w:szCs w:val="34"/>
-          <w:highlight w:val="white"/>
-        </w:rPr>
-      </w:pPr>
-      <w:r>
-        <w:rPr>
-          <w:rtl w:val="0"/>
-        </w:rPr>
-      </w:r>
-    </w:p>
-    <w:p>
-      <w:pPr>
-        <w:jc w:val="left"/>
-        <w:rPr>
-          <w:b w:val="1"/>
-          <w:sz w:val="34"/>
-          <w:szCs w:val="34"/>
-          <w:highlight w:val="white"/>
-        </w:rPr>
-      </w:pPr>
-      <w:r>
-        <w:rPr>
-          <w:rtl w:val="0"/>
-        </w:rPr>
-      </w:r>
-    </w:p>
-    <w:p>
-      <w:pPr>
-        <w:jc w:val="left"/>
-        <w:rPr>
-          <w:b w:val="1"/>
-          <w:sz w:val="34"/>
-          <w:szCs w:val="34"/>
-          <w:highlight w:val="white"/>
-        </w:rPr>
-      </w:pPr>
-      <w:r>
-        <w:rPr>
-          <w:rtl w:val="0"/>
-        </w:rPr>
-      </w:r>
-    </w:p>
-    <w:p>
-      <w:pPr>
-        <w:jc w:val="left"/>
-        <w:rPr>
-          <w:b w:val="1"/>
-          <w:sz w:val="34"/>
-          <w:szCs w:val="34"/>
-          <w:highlight w:val="white"/>
-        </w:rPr>
-      </w:pPr>
-      <w:r>
-        <w:rPr>
-          <w:rtl w:val="0"/>
-        </w:rPr>
-      </w:r>
-    </w:p>
-    <w:p>
-      <w:pPr>
-        <w:jc w:val="left"/>
-        <w:rPr>
-          <w:b w:val="1"/>
-          <w:sz w:val="34"/>
-          <w:szCs w:val="34"/>
-          <w:highlight w:val="white"/>
-        </w:rPr>
-      </w:pPr>
-      <w:r>
-        <w:rPr>
-          <w:rtl w:val="0"/>
-        </w:rPr>
-      </w:r>
-    </w:p>
-    <w:p>
-      <w:pPr>
-        <w:jc w:val="left"/>
-        <w:rPr>
-          <w:b w:val="1"/>
-          <w:sz w:val="34"/>
-          <w:szCs w:val="34"/>
-          <w:highlight w:val="white"/>
-        </w:rPr>
-      </w:pPr>
-      <w:r>
-        <w:rPr>
-          <w:rtl w:val="0"/>
-        </w:rPr>
-      </w:r>
-    </w:p>
-    <w:p>
-      <w:pPr>
-        <w:jc w:val="left"/>
-        <w:rPr>
-          <w:b w:val="1"/>
-          <w:sz w:val="34"/>
-          <w:szCs w:val="34"/>
-          <w:highlight w:val="white"/>
-        </w:rPr>
-      </w:pPr>
-      <w:r>
-        <w:rPr>
-          <w:rtl w:val="0"/>
-        </w:rPr>
-      </w:r>
-    </w:p>
-    <w:p>
-      <w:pPr>
-        <w:jc w:val="left"/>
-        <w:rPr>
-          <w:b w:val="1"/>
-          <w:sz w:val="34"/>
-          <w:szCs w:val="34"/>
-          <w:highlight w:val="white"/>
-        </w:rPr>
-      </w:pPr>
-      <w:r>
-        <w:rPr>
-          <w:rtl w:val="0"/>
-        </w:rPr>
-      </w:r>
-    </w:p>
-    <w:p>
-      <w:pPr>
-        <w:jc w:val="left"/>
-        <w:rPr>
-          <w:b w:val="1"/>
-          <w:sz w:val="34"/>
-          <w:szCs w:val="34"/>
-          <w:highlight w:val="white"/>
-        </w:rPr>
-      </w:pPr>
-      <w:r>
-        <w:rPr>
-          <w:rtl w:val="0"/>
-        </w:rPr>
-      </w:r>
-    </w:p>
-    <w:p>
-      <w:pPr>
-        <w:jc w:val="left"/>
-        <w:rPr>
-          <w:b w:val="1"/>
-          <w:sz w:val="34"/>
-          <w:szCs w:val="34"/>
-          <w:highlight w:val="white"/>
-        </w:rPr>
-      </w:pPr>
-      <w:r>
-        <w:rPr>
-          <w:rtl w:val="0"/>
-        </w:rPr>
-      </w:r>
-    </w:p>
-    <w:p>
-      <w:pPr>
         <w:pStyle w:val="Heading1"/>
         <w:rPr/>
       </w:pPr>
@@ -5341,6 +5274,100 @@
                 <w:rtl w:val="0"/>
               </w:rPr>
               <w:t xml:space="preserve">nahirpricorrea93@gmail.com </w:t>
+            </w:r>
+          </w:p>
+        </w:tc>
+      </w:tr>
+      <w:tr>
+        <w:trPr>
+          <w:cantSplit w:val="0"/>
+          <w:trHeight w:val="255" w:hRule="atLeast"/>
+          <w:tblHeader w:val="0"/>
+        </w:trPr>
+        <w:tc>
+          <w:tcPr>
+            <w:tcBorders>
+              <w:top w:color="000001" w:space="0" w:sz="6" w:val="single"/>
+              <w:left w:color="000001" w:space="0" w:sz="6" w:val="single"/>
+              <w:bottom w:color="000001" w:space="0" w:sz="6" w:val="single"/>
+              <w:right w:color="000001" w:space="0" w:sz="6" w:val="single"/>
+            </w:tcBorders>
+            <w:shd w:fill="d9d9d9" w:val="clear"/>
+            <w:tcMar>
+              <w:top w:w="0.0" w:type="dxa"/>
+              <w:left w:w="0.0" w:type="dxa"/>
+              <w:bottom w:w="0.0" w:type="dxa"/>
+              <w:right w:w="0.0" w:type="dxa"/>
+            </w:tcMar>
+            <w:vAlign w:val="top"/>
+          </w:tcPr>
+          <w:p>
+            <w:pPr>
+              <w:pBdr>
+                <w:top w:color="auto" w:space="0" w:sz="0" w:val="none"/>
+                <w:left w:color="auto" w:space="0" w:sz="0" w:val="none"/>
+                <w:bottom w:color="auto" w:space="0" w:sz="0" w:val="none"/>
+                <w:right w:color="auto" w:space="0" w:sz="0" w:val="none"/>
+                <w:between w:color="auto" w:space="0" w:sz="0" w:val="none"/>
+              </w:pBdr>
+              <w:spacing w:after="40" w:before="40" w:lineRule="auto"/>
+              <w:jc w:val="center"/>
+              <w:rPr>
+                <w:b w:val="1"/>
+                <w:sz w:val="20"/>
+                <w:szCs w:val="20"/>
+              </w:rPr>
+            </w:pPr>
+            <w:r>
+              <w:rPr>
+                <w:b w:val="1"/>
+                <w:sz w:val="20"/>
+                <w:szCs w:val="20"/>
+                <w:rtl w:val="0"/>
+              </w:rPr>
+              <w:t xml:space="preserve">Nota</w:t>
+            </w:r>
+          </w:p>
+        </w:tc>
+        <w:tc>
+          <w:tcPr>
+            <w:tcBorders>
+              <w:top w:color="000001" w:space="0" w:sz="6" w:val="single"/>
+              <w:left w:color="000001" w:space="0" w:sz="6" w:val="single"/>
+              <w:bottom w:color="000001" w:space="0" w:sz="6" w:val="single"/>
+              <w:right w:color="000001" w:space="0" w:sz="6" w:val="single"/>
+            </w:tcBorders>
+            <w:tcMar>
+              <w:top w:w="0.0" w:type="dxa"/>
+              <w:left w:w="0.0" w:type="dxa"/>
+              <w:bottom w:w="0.0" w:type="dxa"/>
+              <w:right w:w="0.0" w:type="dxa"/>
+            </w:tcMar>
+            <w:vAlign w:val="top"/>
+          </w:tcPr>
+          <w:p>
+            <w:pPr>
+              <w:pBdr>
+                <w:top w:color="auto" w:space="0" w:sz="0" w:val="none"/>
+                <w:left w:color="auto" w:space="0" w:sz="0" w:val="none"/>
+                <w:bottom w:color="auto" w:space="0" w:sz="0" w:val="none"/>
+                <w:right w:color="auto" w:space="0" w:sz="0" w:val="none"/>
+                <w:between w:color="auto" w:space="0" w:sz="0" w:val="none"/>
+              </w:pBdr>
+              <w:spacing w:after="40" w:before="40" w:lineRule="auto"/>
+              <w:jc w:val="center"/>
+              <w:rPr>
+                <w:sz w:val="20"/>
+                <w:szCs w:val="20"/>
+              </w:rPr>
+            </w:pPr>
+            <w:r>
+              <w:rPr>
+                <w:sz w:val="20"/>
+                <w:szCs w:val="20"/>
+                <w:rtl w:val="0"/>
+              </w:rPr>
+              <w:t xml:space="preserve">Dejo el equipo</w:t>
             </w:r>
           </w:p>
         </w:tc>

--- a/Documentación/Documentacion IEEE-830.docx
+++ b/Documentación/Documentacion IEEE-830.docx
@@ -1509,6 +1509,195 @@
                 <w:rtl w:val="0"/>
               </w:rPr>
               <w:t xml:space="preserve">25/10/2022</w:t>
+            </w:r>
+          </w:p>
+        </w:tc>
+        <w:tc>
+          <w:tcPr>
+            <w:shd w:fill="auto" w:val="clear"/>
+            <w:tcMar>
+              <w:top w:w="100.0" w:type="dxa"/>
+              <w:left w:w="100.0" w:type="dxa"/>
+              <w:bottom w:w="100.0" w:type="dxa"/>
+              <w:right w:w="100.0" w:type="dxa"/>
+            </w:tcMar>
+            <w:vAlign w:val="top"/>
+          </w:tcPr>
+          <w:p>
+            <w:pPr>
+              <w:keepNext w:val="0"/>
+              <w:keepLines w:val="0"/>
+              <w:pageBreakBefore w:val="0"/>
+              <w:widowControl w:val="0"/>
+              <w:pBdr>
+                <w:top w:space="0" w:sz="0" w:val="nil"/>
+                <w:left w:space="0" w:sz="0" w:val="nil"/>
+                <w:bottom w:space="0" w:sz="0" w:val="nil"/>
+                <w:right w:space="0" w:sz="0" w:val="nil"/>
+                <w:between w:space="0" w:sz="0" w:val="nil"/>
+              </w:pBdr>
+              <w:shd w:fill="auto" w:val="clear"/>
+              <w:spacing w:after="0" w:before="0" w:line="240" w:lineRule="auto"/>
+              <w:ind w:left="0" w:right="0" w:firstLine="0"/>
+              <w:jc w:val="center"/>
+              <w:rPr>
+                <w:b w:val="1"/>
+                <w:sz w:val="24"/>
+                <w:szCs w:val="24"/>
+                <w:highlight w:val="white"/>
+              </w:rPr>
+            </w:pPr>
+            <w:r>
+              <w:rPr>
+                <w:b w:val="1"/>
+                <w:sz w:val="24"/>
+                <w:szCs w:val="24"/>
+                <w:highlight w:val="white"/>
+                <w:rtl w:val="0"/>
+              </w:rPr>
+              <w:t xml:space="preserve">Sprint 2</w:t>
+            </w:r>
+          </w:p>
+        </w:tc>
+        <w:tc>
+          <w:tcPr>
+            <w:shd w:fill="auto" w:val="clear"/>
+            <w:tcMar>
+              <w:top w:w="100.0" w:type="dxa"/>
+              <w:left w:w="100.0" w:type="dxa"/>
+              <w:bottom w:w="100.0" w:type="dxa"/>
+              <w:right w:w="100.0" w:type="dxa"/>
+            </w:tcMar>
+            <w:vAlign w:val="top"/>
+          </w:tcPr>
+          <w:p>
+            <w:pPr>
+              <w:keepNext w:val="0"/>
+              <w:keepLines w:val="0"/>
+              <w:pageBreakBefore w:val="0"/>
+              <w:widowControl w:val="0"/>
+              <w:pBdr>
+                <w:top w:space="0" w:sz="0" w:val="nil"/>
+                <w:left w:space="0" w:sz="0" w:val="nil"/>
+                <w:bottom w:space="0" w:sz="0" w:val="nil"/>
+                <w:right w:space="0" w:sz="0" w:val="nil"/>
+                <w:between w:space="0" w:sz="0" w:val="nil"/>
+              </w:pBdr>
+              <w:shd w:fill="auto" w:val="clear"/>
+              <w:spacing w:after="0" w:before="0" w:line="240" w:lineRule="auto"/>
+              <w:ind w:left="0" w:right="0" w:firstLine="0"/>
+              <w:jc w:val="center"/>
+              <w:rPr>
+                <w:b w:val="1"/>
+                <w:sz w:val="24"/>
+                <w:szCs w:val="24"/>
+                <w:highlight w:val="white"/>
+              </w:rPr>
+            </w:pPr>
+            <w:r>
+              <w:rPr>
+                <w:b w:val="1"/>
+                <w:sz w:val="24"/>
+                <w:szCs w:val="24"/>
+                <w:highlight w:val="white"/>
+                <w:rtl w:val="0"/>
+              </w:rPr>
+              <w:t xml:space="preserve">Grupo MiniDevs</w:t>
+            </w:r>
+          </w:p>
+        </w:tc>
+        <w:tc>
+          <w:tcPr>
+            <w:shd w:fill="auto" w:val="clear"/>
+            <w:tcMar>
+              <w:top w:w="100.0" w:type="dxa"/>
+              <w:left w:w="100.0" w:type="dxa"/>
+              <w:bottom w:w="100.0" w:type="dxa"/>
+              <w:right w:w="100.0" w:type="dxa"/>
+            </w:tcMar>
+            <w:vAlign w:val="top"/>
+          </w:tcPr>
+          <w:p>
+            <w:pPr>
+              <w:keepNext w:val="0"/>
+              <w:keepLines w:val="0"/>
+              <w:pageBreakBefore w:val="0"/>
+              <w:widowControl w:val="0"/>
+              <w:pBdr>
+                <w:top w:space="0" w:sz="0" w:val="nil"/>
+                <w:left w:space="0" w:sz="0" w:val="nil"/>
+                <w:bottom w:space="0" w:sz="0" w:val="nil"/>
+                <w:right w:space="0" w:sz="0" w:val="nil"/>
+                <w:between w:space="0" w:sz="0" w:val="nil"/>
+              </w:pBdr>
+              <w:shd w:fill="auto" w:val="clear"/>
+              <w:spacing w:after="0" w:before="0" w:line="240" w:lineRule="auto"/>
+              <w:ind w:left="0" w:right="0" w:firstLine="0"/>
+              <w:jc w:val="left"/>
+              <w:rPr>
+                <w:b w:val="1"/>
+                <w:sz w:val="24"/>
+                <w:szCs w:val="24"/>
+                <w:highlight w:val="white"/>
+              </w:rPr>
+            </w:pPr>
+            <w:r>
+              <w:rPr>
+                <w:rtl w:val="0"/>
+              </w:rPr>
+            </w:r>
+          </w:p>
+        </w:tc>
+      </w:tr>
+      <w:tr>
+        <w:trPr>
+          <w:cantSplit w:val="0"/>
+          <w:tblHeader w:val="0"/>
+        </w:trPr>
+        <w:tc>
+          <w:tcPr>
+            <w:shd w:fill="auto" w:val="clear"/>
+            <w:tcMar>
+              <w:top w:w="100.0" w:type="dxa"/>
+              <w:left w:w="100.0" w:type="dxa"/>
+              <w:bottom w:w="100.0" w:type="dxa"/>
+              <w:right w:w="100.0" w:type="dxa"/>
+            </w:tcMar>
+            <w:vAlign w:val="top"/>
+          </w:tcPr>
+          <w:p>
+            <w:pPr>
+              <w:keepNext w:val="0"/>
+              <w:keepLines w:val="0"/>
+              <w:pageBreakBefore w:val="0"/>
+              <w:widowControl w:val="0"/>
+              <w:pBdr>
+                <w:top w:space="0" w:sz="0" w:val="nil"/>
+                <w:left w:space="0" w:sz="0" w:val="nil"/>
+                <w:bottom w:space="0" w:sz="0" w:val="nil"/>
+                <w:right w:space="0" w:sz="0" w:val="nil"/>
+                <w:between w:space="0" w:sz="0" w:val="nil"/>
+              </w:pBdr>
+              <w:shd w:fill="auto" w:val="clear"/>
+              <w:spacing w:after="0" w:before="0" w:line="240" w:lineRule="auto"/>
+              <w:ind w:left="0" w:right="0" w:firstLine="0"/>
+              <w:jc w:val="center"/>
+              <w:rPr>
+                <w:b w:val="1"/>
+                <w:sz w:val="24"/>
+                <w:szCs w:val="24"/>
+                <w:highlight w:val="white"/>
+              </w:rPr>
+            </w:pPr>
+            <w:r>
+              <w:rPr>
+                <w:b w:val="1"/>
+                <w:sz w:val="24"/>
+                <w:szCs w:val="24"/>
+                <w:highlight w:val="white"/>
+                <w:rtl w:val="0"/>
+              </w:rPr>
+              <w:t xml:space="preserve">03/10/2022</w:t>
             </w:r>
           </w:p>
         </w:tc>
@@ -12979,6 +13168,7 @@
               <w:rPr>
                 <w:rtl w:val="0"/>
               </w:rPr>
+              <w:t xml:space="preserve">Completado</w:t>
             </w:r>
           </w:p>
         </w:tc>

--- a/Documentación/Documentacion IEEE-830.docx
+++ b/Documentación/Documentacion IEEE-830.docx
@@ -1697,7 +1697,196 @@
                 <w:highlight w:val="white"/>
                 <w:rtl w:val="0"/>
               </w:rPr>
-              <w:t xml:space="preserve">03/10/2022</w:t>
+              <w:t xml:space="preserve">03/11/2022</w:t>
+            </w:r>
+          </w:p>
+        </w:tc>
+        <w:tc>
+          <w:tcPr>
+            <w:shd w:fill="auto" w:val="clear"/>
+            <w:tcMar>
+              <w:top w:w="100.0" w:type="dxa"/>
+              <w:left w:w="100.0" w:type="dxa"/>
+              <w:bottom w:w="100.0" w:type="dxa"/>
+              <w:right w:w="100.0" w:type="dxa"/>
+            </w:tcMar>
+            <w:vAlign w:val="top"/>
+          </w:tcPr>
+          <w:p>
+            <w:pPr>
+              <w:keepNext w:val="0"/>
+              <w:keepLines w:val="0"/>
+              <w:pageBreakBefore w:val="0"/>
+              <w:widowControl w:val="0"/>
+              <w:pBdr>
+                <w:top w:space="0" w:sz="0" w:val="nil"/>
+                <w:left w:space="0" w:sz="0" w:val="nil"/>
+                <w:bottom w:space="0" w:sz="0" w:val="nil"/>
+                <w:right w:space="0" w:sz="0" w:val="nil"/>
+                <w:between w:space="0" w:sz="0" w:val="nil"/>
+              </w:pBdr>
+              <w:shd w:fill="auto" w:val="clear"/>
+              <w:spacing w:after="0" w:before="0" w:line="240" w:lineRule="auto"/>
+              <w:ind w:left="0" w:right="0" w:firstLine="0"/>
+              <w:jc w:val="center"/>
+              <w:rPr>
+                <w:b w:val="1"/>
+                <w:sz w:val="24"/>
+                <w:szCs w:val="24"/>
+                <w:highlight w:val="white"/>
+              </w:rPr>
+            </w:pPr>
+            <w:r>
+              <w:rPr>
+                <w:b w:val="1"/>
+                <w:sz w:val="24"/>
+                <w:szCs w:val="24"/>
+                <w:highlight w:val="white"/>
+                <w:rtl w:val="0"/>
+              </w:rPr>
+              <w:t xml:space="preserve">Sprint 2</w:t>
+            </w:r>
+          </w:p>
+        </w:tc>
+        <w:tc>
+          <w:tcPr>
+            <w:shd w:fill="auto" w:val="clear"/>
+            <w:tcMar>
+              <w:top w:w="100.0" w:type="dxa"/>
+              <w:left w:w="100.0" w:type="dxa"/>
+              <w:bottom w:w="100.0" w:type="dxa"/>
+              <w:right w:w="100.0" w:type="dxa"/>
+            </w:tcMar>
+            <w:vAlign w:val="top"/>
+          </w:tcPr>
+          <w:p>
+            <w:pPr>
+              <w:keepNext w:val="0"/>
+              <w:keepLines w:val="0"/>
+              <w:pageBreakBefore w:val="0"/>
+              <w:widowControl w:val="0"/>
+              <w:pBdr>
+                <w:top w:space="0" w:sz="0" w:val="nil"/>
+                <w:left w:space="0" w:sz="0" w:val="nil"/>
+                <w:bottom w:space="0" w:sz="0" w:val="nil"/>
+                <w:right w:space="0" w:sz="0" w:val="nil"/>
+                <w:between w:space="0" w:sz="0" w:val="nil"/>
+              </w:pBdr>
+              <w:shd w:fill="auto" w:val="clear"/>
+              <w:spacing w:after="0" w:before="0" w:line="240" w:lineRule="auto"/>
+              <w:ind w:left="0" w:right="0" w:firstLine="0"/>
+              <w:jc w:val="center"/>
+              <w:rPr>
+                <w:b w:val="1"/>
+                <w:sz w:val="24"/>
+                <w:szCs w:val="24"/>
+                <w:highlight w:val="white"/>
+              </w:rPr>
+            </w:pPr>
+            <w:r>
+              <w:rPr>
+                <w:b w:val="1"/>
+                <w:sz w:val="24"/>
+                <w:szCs w:val="24"/>
+                <w:highlight w:val="white"/>
+                <w:rtl w:val="0"/>
+              </w:rPr>
+              <w:t xml:space="preserve">Grupo MiniDevs</w:t>
+            </w:r>
+          </w:p>
+        </w:tc>
+        <w:tc>
+          <w:tcPr>
+            <w:shd w:fill="auto" w:val="clear"/>
+            <w:tcMar>
+              <w:top w:w="100.0" w:type="dxa"/>
+              <w:left w:w="100.0" w:type="dxa"/>
+              <w:bottom w:w="100.0" w:type="dxa"/>
+              <w:right w:w="100.0" w:type="dxa"/>
+            </w:tcMar>
+            <w:vAlign w:val="top"/>
+          </w:tcPr>
+          <w:p>
+            <w:pPr>
+              <w:keepNext w:val="0"/>
+              <w:keepLines w:val="0"/>
+              <w:pageBreakBefore w:val="0"/>
+              <w:widowControl w:val="0"/>
+              <w:pBdr>
+                <w:top w:space="0" w:sz="0" w:val="nil"/>
+                <w:left w:space="0" w:sz="0" w:val="nil"/>
+                <w:bottom w:space="0" w:sz="0" w:val="nil"/>
+                <w:right w:space="0" w:sz="0" w:val="nil"/>
+                <w:between w:space="0" w:sz="0" w:val="nil"/>
+              </w:pBdr>
+              <w:shd w:fill="auto" w:val="clear"/>
+              <w:spacing w:after="0" w:before="0" w:line="240" w:lineRule="auto"/>
+              <w:ind w:left="0" w:right="0" w:firstLine="0"/>
+              <w:jc w:val="left"/>
+              <w:rPr>
+                <w:b w:val="1"/>
+                <w:sz w:val="24"/>
+                <w:szCs w:val="24"/>
+                <w:highlight w:val="white"/>
+              </w:rPr>
+            </w:pPr>
+            <w:r>
+              <w:rPr>
+                <w:rtl w:val="0"/>
+              </w:rPr>
+            </w:r>
+          </w:p>
+        </w:tc>
+      </w:tr>
+      <w:tr>
+        <w:trPr>
+          <w:cantSplit w:val="0"/>
+          <w:tblHeader w:val="0"/>
+        </w:trPr>
+        <w:tc>
+          <w:tcPr>
+            <w:shd w:fill="auto" w:val="clear"/>
+            <w:tcMar>
+              <w:top w:w="100.0" w:type="dxa"/>
+              <w:left w:w="100.0" w:type="dxa"/>
+              <w:bottom w:w="100.0" w:type="dxa"/>
+              <w:right w:w="100.0" w:type="dxa"/>
+            </w:tcMar>
+            <w:vAlign w:val="top"/>
+          </w:tcPr>
+          <w:p>
+            <w:pPr>
+              <w:keepNext w:val="0"/>
+              <w:keepLines w:val="0"/>
+              <w:pageBreakBefore w:val="0"/>
+              <w:widowControl w:val="0"/>
+              <w:pBdr>
+                <w:top w:space="0" w:sz="0" w:val="nil"/>
+                <w:left w:space="0" w:sz="0" w:val="nil"/>
+                <w:bottom w:space="0" w:sz="0" w:val="nil"/>
+                <w:right w:space="0" w:sz="0" w:val="nil"/>
+                <w:between w:space="0" w:sz="0" w:val="nil"/>
+              </w:pBdr>
+              <w:shd w:fill="auto" w:val="clear"/>
+              <w:spacing w:after="0" w:before="0" w:line="240" w:lineRule="auto"/>
+              <w:ind w:left="0" w:right="0" w:firstLine="0"/>
+              <w:jc w:val="center"/>
+              <w:rPr>
+                <w:b w:val="1"/>
+                <w:sz w:val="24"/>
+                <w:szCs w:val="24"/>
+                <w:highlight w:val="white"/>
+              </w:rPr>
+            </w:pPr>
+            <w:r>
+              <w:rPr>
+                <w:b w:val="1"/>
+                <w:sz w:val="24"/>
+                <w:szCs w:val="24"/>
+                <w:highlight w:val="white"/>
+                <w:rtl w:val="0"/>
+              </w:rPr>
+              <w:t xml:space="preserve">09/11/2022</w:t>
             </w:r>
           </w:p>
         </w:tc>
@@ -3164,7 +3353,34 @@
                 <w:vertAlign w:val="baseline"/>
                 <w:rtl w:val="0"/>
               </w:rPr>
-              <w:t xml:space="preserve">2. Características del los usuarios</w:t>
+              <w:t xml:space="preserve">2. Características </w:t>
+            </w:r>
+          </w:hyperlink>
+          <w:hyperlink w:anchor="_vxoz8ynamn7i">
+            <w:r>
+              <w:rPr>
+                <w:rtl w:val="0"/>
+              </w:rPr>
+              <w:t xml:space="preserve">de</w:t>
+            </w:r>
+          </w:hyperlink>
+          <w:hyperlink w:anchor="_vxoz8ynamn7i">
+            <w:r>
+              <w:rPr>
+                <w:rFonts w:ascii="Arial" w:cs="Arial" w:eastAsia="Arial" w:hAnsi="Arial"/>
+                <w:b w:val="0"/>
+                <w:i w:val="0"/>
+                <w:smallCaps w:val="0"/>
+                <w:strike w:val="0"/>
+                <w:color w:val="000000"/>
+                <w:sz w:val="22"/>
+                <w:szCs w:val="22"/>
+                <w:u w:val="none"/>
+                <w:shd w:fill="auto" w:val="clear"/>
+                <w:vertAlign w:val="baseline"/>
+                <w:rtl w:val="0"/>
+              </w:rPr>
+              <w:t xml:space="preserve"> los usuarios</w:t>
             </w:r>
           </w:hyperlink>
           <w:r>
@@ -9791,7 +10007,7 @@
                 <w:szCs w:val="20"/>
                 <w:rtl w:val="0"/>
               </w:rPr>
-              <w:t xml:space="preserve">Sistema de Información Web para la Gestión de Procesos turisticos</w:t>
+              <w:t xml:space="preserve">Sistema de Información Web para la Gestión de Procesos turísticos</w:t>
             </w:r>
             <w:r>
               <w:rPr>
@@ -10641,7 +10857,7 @@
           <w:szCs w:val="20"/>
           <w:rtl w:val="0"/>
         </w:rPr>
-        <w:t xml:space="preserve">Por último, la tercera sección del documento se define detalladamente los requisitos que debe satisfacer el sistema. </w:t>
+        <w:t xml:space="preserve">Por último, en la tercera sección del documento se define detalladamente los requisitos que debe satisfacer el sistema. </w:t>
       </w:r>
     </w:p>
     <w:p>
@@ -10730,7 +10946,7 @@
         <w:rPr>
           <w:rtl w:val="0"/>
         </w:rPr>
-        <w:t xml:space="preserve">Características del los usuarios</w:t>
+        <w:t xml:space="preserve">Características de los usuarios</w:t>
       </w:r>
     </w:p>
     <w:p>
@@ -11505,7 +11721,7 @@
           <w:highlight w:val="white"/>
           <w:rtl w:val="0"/>
         </w:rPr>
-        <w:t xml:space="preserve">t, CSS, Bootstrap, MySql, python. </w:t>
+        <w:t xml:space="preserve">t, CSS, Bootstrap, MySql, Python. </w:t>
       </w:r>
       <w:r>
         <w:rPr>
@@ -13380,6 +13596,7 @@
               <w:rPr>
                 <w:rtl w:val="0"/>
               </w:rPr>
+              <w:t xml:space="preserve">Completado</w:t>
             </w:r>
           </w:p>
         </w:tc>
@@ -13487,6 +13704,7 @@
               <w:rPr>
                 <w:rtl w:val="0"/>
               </w:rPr>
+              <w:t xml:space="preserve">Completado</w:t>
             </w:r>
           </w:p>
         </w:tc>
@@ -13805,6 +14023,7 @@
               <w:rPr>
                 <w:rtl w:val="0"/>
               </w:rPr>
+              <w:t xml:space="preserve">Completado</w:t>
             </w:r>
           </w:p>
         </w:tc>
@@ -15252,10 +15471,6 @@
           <w:p>
             <w:pPr>
               <w:widowControl w:val="0"/>
-              <w:numPr>
-                <w:ilvl w:val="0"/>
-                <w:numId w:val="3"/>
-              </w:numPr>
               <w:pBdr>
                 <w:top w:color="auto" w:space="0" w:sz="0" w:val="none"/>
                 <w:left w:color="auto" w:space="0" w:sz="0" w:val="none"/>
@@ -15265,7 +15480,7 @@
               </w:pBdr>
               <w:shd w:fill="ffffff" w:val="clear"/>
               <w:spacing w:line="240" w:lineRule="auto"/>
-              <w:ind w:left="720" w:hanging="360"/>
+              <w:ind w:left="0" w:firstLine="0"/>
               <w:jc w:val="both"/>
               <w:rPr>
                 <w:rFonts w:ascii="Roboto" w:cs="Roboto" w:eastAsia="Roboto" w:hAnsi="Roboto"/>
@@ -15273,10 +15488,8 @@
             </w:pPr>
             <w:r>
               <w:rPr>
-                <w:rFonts w:ascii="Roboto" w:cs="Roboto" w:eastAsia="Roboto" w:hAnsi="Roboto"/>
-                <w:rtl w:val="0"/>
-              </w:rPr>
-              <w:t xml:space="preserve">#US01</w:t>
+                <w:rtl w:val="0"/>
+              </w:rPr>
             </w:r>
           </w:p>
           <w:p>
@@ -15299,6 +15512,7 @@
               <w:jc w:val="both"/>
               <w:rPr>
                 <w:rFonts w:ascii="Roboto" w:cs="Roboto" w:eastAsia="Roboto" w:hAnsi="Roboto"/>
+                <w:u w:val="none"/>
               </w:rPr>
             </w:pPr>
             <w:r>
@@ -15306,7 +15520,7 @@
                 <w:rFonts w:ascii="Roboto" w:cs="Roboto" w:eastAsia="Roboto" w:hAnsi="Roboto"/>
                 <w:rtl w:val="0"/>
               </w:rPr>
-              <w:t xml:space="preserve">#US04</w:t>
+              <w:t xml:space="preserve">#US07</w:t>
             </w:r>
           </w:p>
           <w:p>
@@ -15329,6 +15543,7 @@
               <w:jc w:val="both"/>
               <w:rPr>
                 <w:rFonts w:ascii="Roboto" w:cs="Roboto" w:eastAsia="Roboto" w:hAnsi="Roboto"/>
+                <w:u w:val="none"/>
               </w:rPr>
             </w:pPr>
             <w:r>
@@ -15336,7 +15551,7 @@
                 <w:rFonts w:ascii="Roboto" w:cs="Roboto" w:eastAsia="Roboto" w:hAnsi="Roboto"/>
                 <w:rtl w:val="0"/>
               </w:rPr>
-              <w:t xml:space="preserve">#US05</w:t>
+              <w:t xml:space="preserve">#US13</w:t>
             </w:r>
           </w:p>
           <w:p>
@@ -15359,6 +15574,7 @@
               <w:jc w:val="both"/>
               <w:rPr>
                 <w:rFonts w:ascii="Roboto" w:cs="Roboto" w:eastAsia="Roboto" w:hAnsi="Roboto"/>
+                <w:u w:val="none"/>
               </w:rPr>
             </w:pPr>
             <w:r>
@@ -15366,7 +15582,7 @@
                 <w:rFonts w:ascii="Roboto" w:cs="Roboto" w:eastAsia="Roboto" w:hAnsi="Roboto"/>
                 <w:rtl w:val="0"/>
               </w:rPr>
-              <w:t xml:space="preserve">#US06</w:t>
+              <w:t xml:space="preserve">#US14</w:t>
             </w:r>
           </w:p>
           <w:p>
@@ -15397,7 +15613,7 @@
                 <w:rFonts w:ascii="Roboto" w:cs="Roboto" w:eastAsia="Roboto" w:hAnsi="Roboto"/>
                 <w:rtl w:val="0"/>
               </w:rPr>
-              <w:t xml:space="preserve">#US08</w:t>
+              <w:t xml:space="preserve">#US15</w:t>
             </w:r>
           </w:p>
           <w:p>
@@ -15428,224 +15644,7 @@
                 <w:rFonts w:ascii="Roboto" w:cs="Roboto" w:eastAsia="Roboto" w:hAnsi="Roboto"/>
                 <w:rtl w:val="0"/>
               </w:rPr>
-              <w:t xml:space="preserve">#US07</w:t>
-            </w:r>
-          </w:p>
-          <w:p>
-            <w:pPr>
-              <w:widowControl w:val="0"/>
-              <w:numPr>
-                <w:ilvl w:val="0"/>
-                <w:numId w:val="3"/>
-              </w:numPr>
-              <w:pBdr>
-                <w:top w:color="auto" w:space="0" w:sz="0" w:val="none"/>
-                <w:left w:color="auto" w:space="0" w:sz="0" w:val="none"/>
-                <w:bottom w:color="auto" w:space="0" w:sz="0" w:val="none"/>
-                <w:right w:color="auto" w:space="0" w:sz="0" w:val="none"/>
-                <w:between w:color="auto" w:space="0" w:sz="0" w:val="none"/>
-              </w:pBdr>
-              <w:shd w:fill="ffffff" w:val="clear"/>
-              <w:spacing w:line="240" w:lineRule="auto"/>
-              <w:ind w:left="720" w:hanging="360"/>
-              <w:jc w:val="both"/>
-              <w:rPr>
-                <w:rFonts w:ascii="Roboto" w:cs="Roboto" w:eastAsia="Roboto" w:hAnsi="Roboto"/>
-                <w:u w:val="none"/>
-              </w:rPr>
-            </w:pPr>
-            <w:r>
-              <w:rPr>
-                <w:rFonts w:ascii="Roboto" w:cs="Roboto" w:eastAsia="Roboto" w:hAnsi="Roboto"/>
-                <w:rtl w:val="0"/>
-              </w:rPr>
-              <w:t xml:space="preserve">#US09</w:t>
-            </w:r>
-          </w:p>
-          <w:p>
-            <w:pPr>
-              <w:widowControl w:val="0"/>
-              <w:numPr>
-                <w:ilvl w:val="0"/>
-                <w:numId w:val="3"/>
-              </w:numPr>
-              <w:pBdr>
-                <w:top w:color="auto" w:space="0" w:sz="0" w:val="none"/>
-                <w:left w:color="auto" w:space="0" w:sz="0" w:val="none"/>
-                <w:bottom w:color="auto" w:space="0" w:sz="0" w:val="none"/>
-                <w:right w:color="auto" w:space="0" w:sz="0" w:val="none"/>
-                <w:between w:color="auto" w:space="0" w:sz="0" w:val="none"/>
-              </w:pBdr>
-              <w:shd w:fill="ffffff" w:val="clear"/>
-              <w:spacing w:line="240" w:lineRule="auto"/>
-              <w:ind w:left="720" w:hanging="360"/>
-              <w:jc w:val="both"/>
-              <w:rPr>
-                <w:rFonts w:ascii="Roboto" w:cs="Roboto" w:eastAsia="Roboto" w:hAnsi="Roboto"/>
-                <w:u w:val="none"/>
-              </w:rPr>
-            </w:pPr>
-            <w:r>
-              <w:rPr>
-                <w:rFonts w:ascii="Roboto" w:cs="Roboto" w:eastAsia="Roboto" w:hAnsi="Roboto"/>
-                <w:rtl w:val="0"/>
-              </w:rPr>
-              <w:t xml:space="preserve">#US10</w:t>
-            </w:r>
-          </w:p>
-          <w:p>
-            <w:pPr>
-              <w:widowControl w:val="0"/>
-              <w:numPr>
-                <w:ilvl w:val="0"/>
-                <w:numId w:val="3"/>
-              </w:numPr>
-              <w:pBdr>
-                <w:top w:color="auto" w:space="0" w:sz="0" w:val="none"/>
-                <w:left w:color="auto" w:space="0" w:sz="0" w:val="none"/>
-                <w:bottom w:color="auto" w:space="0" w:sz="0" w:val="none"/>
-                <w:right w:color="auto" w:space="0" w:sz="0" w:val="none"/>
-                <w:between w:color="auto" w:space="0" w:sz="0" w:val="none"/>
-              </w:pBdr>
-              <w:shd w:fill="ffffff" w:val="clear"/>
-              <w:spacing w:line="240" w:lineRule="auto"/>
-              <w:ind w:left="720" w:hanging="360"/>
-              <w:jc w:val="both"/>
-              <w:rPr>
-                <w:rFonts w:ascii="Roboto" w:cs="Roboto" w:eastAsia="Roboto" w:hAnsi="Roboto"/>
-                <w:u w:val="none"/>
-              </w:rPr>
-            </w:pPr>
-            <w:r>
-              <w:rPr>
-                <w:rFonts w:ascii="Roboto" w:cs="Roboto" w:eastAsia="Roboto" w:hAnsi="Roboto"/>
-                <w:rtl w:val="0"/>
-              </w:rPr>
-              <w:t xml:space="preserve">#US13</w:t>
-            </w:r>
-          </w:p>
-          <w:p>
-            <w:pPr>
-              <w:widowControl w:val="0"/>
-              <w:numPr>
-                <w:ilvl w:val="0"/>
-                <w:numId w:val="3"/>
-              </w:numPr>
-              <w:pBdr>
-                <w:top w:color="auto" w:space="0" w:sz="0" w:val="none"/>
-                <w:left w:color="auto" w:space="0" w:sz="0" w:val="none"/>
-                <w:bottom w:color="auto" w:space="0" w:sz="0" w:val="none"/>
-                <w:right w:color="auto" w:space="0" w:sz="0" w:val="none"/>
-                <w:between w:color="auto" w:space="0" w:sz="0" w:val="none"/>
-              </w:pBdr>
-              <w:shd w:fill="ffffff" w:val="clear"/>
-              <w:spacing w:line="240" w:lineRule="auto"/>
-              <w:ind w:left="720" w:hanging="360"/>
-              <w:jc w:val="both"/>
-              <w:rPr>
-                <w:rFonts w:ascii="Roboto" w:cs="Roboto" w:eastAsia="Roboto" w:hAnsi="Roboto"/>
-                <w:u w:val="none"/>
-              </w:rPr>
-            </w:pPr>
-            <w:r>
-              <w:rPr>
-                <w:rFonts w:ascii="Roboto" w:cs="Roboto" w:eastAsia="Roboto" w:hAnsi="Roboto"/>
-                <w:rtl w:val="0"/>
-              </w:rPr>
-              <w:t xml:space="preserve">#US14</w:t>
-            </w:r>
-          </w:p>
-          <w:p>
-            <w:pPr>
-              <w:widowControl w:val="0"/>
-              <w:numPr>
-                <w:ilvl w:val="0"/>
-                <w:numId w:val="3"/>
-              </w:numPr>
-              <w:pBdr>
-                <w:top w:color="auto" w:space="0" w:sz="0" w:val="none"/>
-                <w:left w:color="auto" w:space="0" w:sz="0" w:val="none"/>
-                <w:bottom w:color="auto" w:space="0" w:sz="0" w:val="none"/>
-                <w:right w:color="auto" w:space="0" w:sz="0" w:val="none"/>
-                <w:between w:color="auto" w:space="0" w:sz="0" w:val="none"/>
-              </w:pBdr>
-              <w:shd w:fill="ffffff" w:val="clear"/>
-              <w:spacing w:line="240" w:lineRule="auto"/>
-              <w:ind w:left="720" w:hanging="360"/>
-              <w:jc w:val="both"/>
-              <w:rPr>
-                <w:rFonts w:ascii="Roboto" w:cs="Roboto" w:eastAsia="Roboto" w:hAnsi="Roboto"/>
-                <w:u w:val="none"/>
-              </w:rPr>
-            </w:pPr>
-            <w:r>
-              <w:rPr>
-                <w:rFonts w:ascii="Roboto" w:cs="Roboto" w:eastAsia="Roboto" w:hAnsi="Roboto"/>
-                <w:rtl w:val="0"/>
-              </w:rPr>
-              <w:t xml:space="preserve">#US15</w:t>
-            </w:r>
-          </w:p>
-          <w:p>
-            <w:pPr>
-              <w:widowControl w:val="0"/>
-              <w:numPr>
-                <w:ilvl w:val="0"/>
-                <w:numId w:val="3"/>
-              </w:numPr>
-              <w:pBdr>
-                <w:top w:color="auto" w:space="0" w:sz="0" w:val="none"/>
-                <w:left w:color="auto" w:space="0" w:sz="0" w:val="none"/>
-                <w:bottom w:color="auto" w:space="0" w:sz="0" w:val="none"/>
-                <w:right w:color="auto" w:space="0" w:sz="0" w:val="none"/>
-                <w:between w:color="auto" w:space="0" w:sz="0" w:val="none"/>
-              </w:pBdr>
-              <w:shd w:fill="ffffff" w:val="clear"/>
-              <w:spacing w:line="240" w:lineRule="auto"/>
-              <w:ind w:left="720" w:hanging="360"/>
-              <w:jc w:val="both"/>
-              <w:rPr>
-                <w:rFonts w:ascii="Roboto" w:cs="Roboto" w:eastAsia="Roboto" w:hAnsi="Roboto"/>
-                <w:u w:val="none"/>
-              </w:rPr>
-            </w:pPr>
-            <w:r>
-              <w:rPr>
-                <w:rFonts w:ascii="Roboto" w:cs="Roboto" w:eastAsia="Roboto" w:hAnsi="Roboto"/>
-                <w:rtl w:val="0"/>
-              </w:rPr>
               <w:t xml:space="preserve">#US17</w:t>
-            </w:r>
-          </w:p>
-          <w:p>
-            <w:pPr>
-              <w:widowControl w:val="0"/>
-              <w:numPr>
-                <w:ilvl w:val="0"/>
-                <w:numId w:val="3"/>
-              </w:numPr>
-              <w:pBdr>
-                <w:top w:color="auto" w:space="0" w:sz="0" w:val="none"/>
-                <w:left w:color="auto" w:space="0" w:sz="0" w:val="none"/>
-                <w:bottom w:color="auto" w:space="0" w:sz="0" w:val="none"/>
-                <w:right w:color="auto" w:space="0" w:sz="0" w:val="none"/>
-                <w:between w:color="auto" w:space="0" w:sz="0" w:val="none"/>
-              </w:pBdr>
-              <w:shd w:fill="ffffff" w:val="clear"/>
-              <w:spacing w:line="240" w:lineRule="auto"/>
-              <w:ind w:left="720" w:hanging="360"/>
-              <w:jc w:val="both"/>
-              <w:rPr>
-                <w:rFonts w:ascii="Roboto" w:cs="Roboto" w:eastAsia="Roboto" w:hAnsi="Roboto"/>
-                <w:u w:val="none"/>
-              </w:rPr>
-            </w:pPr>
-            <w:r>
-              <w:rPr>
-                <w:rFonts w:ascii="Roboto" w:cs="Roboto" w:eastAsia="Roboto" w:hAnsi="Roboto"/>
-                <w:rtl w:val="0"/>
-              </w:rPr>
-              <w:t xml:space="preserve">#US18</w:t>
             </w:r>
           </w:p>
           <w:p>

--- a/Documentación/Documentacion IEEE-830.docx
+++ b/Documentación/Documentacion IEEE-830.docx
@@ -1887,6 +1887,195 @@
                 <w:rtl w:val="0"/>
               </w:rPr>
               <w:t xml:space="preserve">09/11/2022</w:t>
+            </w:r>
+          </w:p>
+        </w:tc>
+        <w:tc>
+          <w:tcPr>
+            <w:shd w:fill="auto" w:val="clear"/>
+            <w:tcMar>
+              <w:top w:w="100.0" w:type="dxa"/>
+              <w:left w:w="100.0" w:type="dxa"/>
+              <w:bottom w:w="100.0" w:type="dxa"/>
+              <w:right w:w="100.0" w:type="dxa"/>
+            </w:tcMar>
+            <w:vAlign w:val="top"/>
+          </w:tcPr>
+          <w:p>
+            <w:pPr>
+              <w:keepNext w:val="0"/>
+              <w:keepLines w:val="0"/>
+              <w:pageBreakBefore w:val="0"/>
+              <w:widowControl w:val="0"/>
+              <w:pBdr>
+                <w:top w:space="0" w:sz="0" w:val="nil"/>
+                <w:left w:space="0" w:sz="0" w:val="nil"/>
+                <w:bottom w:space="0" w:sz="0" w:val="nil"/>
+                <w:right w:space="0" w:sz="0" w:val="nil"/>
+                <w:between w:space="0" w:sz="0" w:val="nil"/>
+              </w:pBdr>
+              <w:shd w:fill="auto" w:val="clear"/>
+              <w:spacing w:after="0" w:before="0" w:line="240" w:lineRule="auto"/>
+              <w:ind w:left="0" w:right="0" w:firstLine="0"/>
+              <w:jc w:val="center"/>
+              <w:rPr>
+                <w:b w:val="1"/>
+                <w:sz w:val="24"/>
+                <w:szCs w:val="24"/>
+                <w:highlight w:val="white"/>
+              </w:rPr>
+            </w:pPr>
+            <w:r>
+              <w:rPr>
+                <w:b w:val="1"/>
+                <w:sz w:val="24"/>
+                <w:szCs w:val="24"/>
+                <w:highlight w:val="white"/>
+                <w:rtl w:val="0"/>
+              </w:rPr>
+              <w:t xml:space="preserve">Sprint 2</w:t>
+            </w:r>
+          </w:p>
+        </w:tc>
+        <w:tc>
+          <w:tcPr>
+            <w:shd w:fill="auto" w:val="clear"/>
+            <w:tcMar>
+              <w:top w:w="100.0" w:type="dxa"/>
+              <w:left w:w="100.0" w:type="dxa"/>
+              <w:bottom w:w="100.0" w:type="dxa"/>
+              <w:right w:w="100.0" w:type="dxa"/>
+            </w:tcMar>
+            <w:vAlign w:val="top"/>
+          </w:tcPr>
+          <w:p>
+            <w:pPr>
+              <w:keepNext w:val="0"/>
+              <w:keepLines w:val="0"/>
+              <w:pageBreakBefore w:val="0"/>
+              <w:widowControl w:val="0"/>
+              <w:pBdr>
+                <w:top w:space="0" w:sz="0" w:val="nil"/>
+                <w:left w:space="0" w:sz="0" w:val="nil"/>
+                <w:bottom w:space="0" w:sz="0" w:val="nil"/>
+                <w:right w:space="0" w:sz="0" w:val="nil"/>
+                <w:between w:space="0" w:sz="0" w:val="nil"/>
+              </w:pBdr>
+              <w:shd w:fill="auto" w:val="clear"/>
+              <w:spacing w:after="0" w:before="0" w:line="240" w:lineRule="auto"/>
+              <w:ind w:left="0" w:right="0" w:firstLine="0"/>
+              <w:jc w:val="center"/>
+              <w:rPr>
+                <w:b w:val="1"/>
+                <w:sz w:val="24"/>
+                <w:szCs w:val="24"/>
+                <w:highlight w:val="white"/>
+              </w:rPr>
+            </w:pPr>
+            <w:r>
+              <w:rPr>
+                <w:b w:val="1"/>
+                <w:sz w:val="24"/>
+                <w:szCs w:val="24"/>
+                <w:highlight w:val="white"/>
+                <w:rtl w:val="0"/>
+              </w:rPr>
+              <w:t xml:space="preserve">Grupo MiniDevs</w:t>
+            </w:r>
+          </w:p>
+        </w:tc>
+        <w:tc>
+          <w:tcPr>
+            <w:shd w:fill="auto" w:val="clear"/>
+            <w:tcMar>
+              <w:top w:w="100.0" w:type="dxa"/>
+              <w:left w:w="100.0" w:type="dxa"/>
+              <w:bottom w:w="100.0" w:type="dxa"/>
+              <w:right w:w="100.0" w:type="dxa"/>
+            </w:tcMar>
+            <w:vAlign w:val="top"/>
+          </w:tcPr>
+          <w:p>
+            <w:pPr>
+              <w:keepNext w:val="0"/>
+              <w:keepLines w:val="0"/>
+              <w:pageBreakBefore w:val="0"/>
+              <w:widowControl w:val="0"/>
+              <w:pBdr>
+                <w:top w:space="0" w:sz="0" w:val="nil"/>
+                <w:left w:space="0" w:sz="0" w:val="nil"/>
+                <w:bottom w:space="0" w:sz="0" w:val="nil"/>
+                <w:right w:space="0" w:sz="0" w:val="nil"/>
+                <w:between w:space="0" w:sz="0" w:val="nil"/>
+              </w:pBdr>
+              <w:shd w:fill="auto" w:val="clear"/>
+              <w:spacing w:after="0" w:before="0" w:line="240" w:lineRule="auto"/>
+              <w:ind w:left="0" w:right="0" w:firstLine="0"/>
+              <w:jc w:val="left"/>
+              <w:rPr>
+                <w:b w:val="1"/>
+                <w:sz w:val="24"/>
+                <w:szCs w:val="24"/>
+                <w:highlight w:val="white"/>
+              </w:rPr>
+            </w:pPr>
+            <w:r>
+              <w:rPr>
+                <w:rtl w:val="0"/>
+              </w:rPr>
+            </w:r>
+          </w:p>
+        </w:tc>
+      </w:tr>
+      <w:tr>
+        <w:trPr>
+          <w:cantSplit w:val="0"/>
+          <w:tblHeader w:val="0"/>
+        </w:trPr>
+        <w:tc>
+          <w:tcPr>
+            <w:shd w:fill="auto" w:val="clear"/>
+            <w:tcMar>
+              <w:top w:w="100.0" w:type="dxa"/>
+              <w:left w:w="100.0" w:type="dxa"/>
+              <w:bottom w:w="100.0" w:type="dxa"/>
+              <w:right w:w="100.0" w:type="dxa"/>
+            </w:tcMar>
+            <w:vAlign w:val="top"/>
+          </w:tcPr>
+          <w:p>
+            <w:pPr>
+              <w:keepNext w:val="0"/>
+              <w:keepLines w:val="0"/>
+              <w:pageBreakBefore w:val="0"/>
+              <w:widowControl w:val="0"/>
+              <w:pBdr>
+                <w:top w:space="0" w:sz="0" w:val="nil"/>
+                <w:left w:space="0" w:sz="0" w:val="nil"/>
+                <w:bottom w:space="0" w:sz="0" w:val="nil"/>
+                <w:right w:space="0" w:sz="0" w:val="nil"/>
+                <w:between w:space="0" w:sz="0" w:val="nil"/>
+              </w:pBdr>
+              <w:shd w:fill="auto" w:val="clear"/>
+              <w:spacing w:after="0" w:before="0" w:line="240" w:lineRule="auto"/>
+              <w:ind w:left="0" w:right="0" w:firstLine="0"/>
+              <w:jc w:val="center"/>
+              <w:rPr>
+                <w:b w:val="1"/>
+                <w:sz w:val="24"/>
+                <w:szCs w:val="24"/>
+                <w:highlight w:val="white"/>
+              </w:rPr>
+            </w:pPr>
+            <w:r>
+              <w:rPr>
+                <w:b w:val="1"/>
+                <w:sz w:val="24"/>
+                <w:szCs w:val="24"/>
+                <w:highlight w:val="white"/>
+                <w:rtl w:val="0"/>
+              </w:rPr>
+              <w:t xml:space="preserve">13/11/2022</w:t>
             </w:r>
           </w:p>
         </w:tc>
@@ -15841,6 +16030,7 @@
               <w:rPr>
                 <w:rtl w:val="0"/>
               </w:rPr>
+              <w:t xml:space="preserve">Un integrante re-cursará</w:t>
             </w:r>
           </w:p>
         </w:tc>
